--- a/thesis_files/[3] ip/axis_pfb_readout_v2.docx
+++ b/thesis_files/[3] ip/axis_pfb_readout_v2.docx
@@ -1089,25 +1089,7 @@
             <w:sz w:val="24"/>
             <w:szCs w:val="24"/>
           </w:rPr>
-          <w:t>https://github.com/Ri-chard-Wu/thesis/tree/master/c</w:t>
-        </w:r>
-        <w:r>
-          <w:rPr>
-            <w:rStyle w:val="Hyperlink"/>
-            <w:rFonts w:ascii="Times New Roman" w:eastAsia="Times New Roman" w:hAnsi="Times New Roman" w:cs="Times New Roman"/>
-            <w:sz w:val="24"/>
-            <w:szCs w:val="24"/>
-          </w:rPr>
-          <w:t>o</w:t>
-        </w:r>
-        <w:r>
-          <w:rPr>
-            <w:rStyle w:val="Hyperlink"/>
-            <w:rFonts w:ascii="Times New Roman" w:eastAsia="Times New Roman" w:hAnsi="Times New Roman" w:cs="Times New Roman"/>
-            <w:sz w:val="24"/>
-            <w:szCs w:val="24"/>
-          </w:rPr>
-          <w:t>des/axis_pfb_readout_v2-test-216</w:t>
+          <w:t>https://github.com/Ri-chard-Wu/thesis/tree/master/codes/axis_pfb_readout_v2-test-216</w:t>
         </w:r>
       </w:hyperlink>
     </w:p>
@@ -1251,8 +1233,6 @@
         </w:rPr>
         <w:t xml:space="preserve"> (Zynq Ultrascale+ RF Data Converter)</w:t>
       </w:r>
-      <w:bookmarkStart w:id="0" w:name="_GoBack"/>
-      <w:bookmarkEnd w:id="0"/>
       <w:r>
         <w:rPr>
           <w:noProof/>
@@ -1783,8 +1763,10 @@
           <w:sz w:val="24"/>
           <w:szCs w:val="24"/>
         </w:rPr>
-        <w:t>re-create vivado block design</w:t>
-      </w:r>
+        <w:t>export &amp; re-create vivado block design</w:t>
+      </w:r>
+      <w:bookmarkStart w:id="0" w:name="_GoBack"/>
+      <w:bookmarkEnd w:id="0"/>
       <w:r>
         <w:rPr>
           <w:rFonts w:ascii="Times New Roman" w:hAnsi="Times New Roman" w:cs="Times New Roman"/>
@@ -4975,7 +4957,7 @@
 </file>
 
 <file path=customXml/itemProps1.xml><?xml version="1.0" encoding="utf-8"?>
-<ds:datastoreItem xmlns:ds="http://schemas.openxmlformats.org/officeDocument/2006/customXml" ds:itemID="{9BADCE3B-D3FE-4070-9A35-1C5E0FECD7D4}">
+<ds:datastoreItem xmlns:ds="http://schemas.openxmlformats.org/officeDocument/2006/customXml" ds:itemID="{B7BE9958-036B-491A-AE73-3FE469A133E2}">
   <ds:schemaRefs>
     <ds:schemaRef ds:uri="http://schemas.openxmlformats.org/officeDocument/2006/bibliography"/>
   </ds:schemaRefs>

--- a/thesis_files/[3] ip/axis_pfb_readout_v2.docx
+++ b/thesis_files/[3] ip/axis_pfb_readout_v2.docx
@@ -648,6 +648,260 @@
           <w:szCs w:val="24"/>
           <w:u w:val="single"/>
         </w:rPr>
+        <w:t xml:space="preserve"> it (zcu216</w:t>
+      </w:r>
+      <w:r>
+        <w:rPr>
+          <w:rFonts w:ascii="Times New Roman" w:hAnsi="Times New Roman" w:cs="Times New Roman"/>
+          <w:noProof/>
+          <w:sz w:val="24"/>
+          <w:szCs w:val="24"/>
+          <w:u w:val="single"/>
+        </w:rPr>
+        <w:t>, vivado2020.2</w:t>
+      </w:r>
+      <w:r>
+        <w:rPr>
+          <w:rFonts w:ascii="Times New Roman" w:eastAsia="Times New Roman" w:hAnsi="Times New Roman" w:cs="Times New Roman"/>
+          <w:sz w:val="24"/>
+          <w:szCs w:val="24"/>
+          <w:u w:val="single"/>
+        </w:rPr>
+        <w:t>)</w:t>
+      </w:r>
+    </w:p>
+    <w:p>
+      <w:pPr>
+        <w:spacing w:after="0" w:line="360" w:lineRule="auto"/>
+        <w:rPr>
+          <w:rFonts w:ascii="Times New Roman" w:eastAsia="Times New Roman" w:hAnsi="Times New Roman" w:cs="Times New Roman"/>
+          <w:sz w:val="24"/>
+          <w:szCs w:val="24"/>
+          <w:u w:val="single"/>
+        </w:rPr>
+      </w:pPr>
+    </w:p>
+    <w:p>
+      <w:pPr>
+        <w:spacing w:after="0" w:line="360" w:lineRule="auto"/>
+        <w:rPr>
+          <w:rFonts w:ascii="Times New Roman" w:eastAsia="Times New Roman" w:hAnsi="Times New Roman" w:cs="Times New Roman"/>
+          <w:sz w:val="24"/>
+          <w:szCs w:val="24"/>
+        </w:rPr>
+      </w:pPr>
+      <w:r>
+        <w:rPr>
+          <w:rFonts w:ascii="Times New Roman" w:eastAsia="Times New Roman" w:hAnsi="Times New Roman" w:cs="Times New Roman"/>
+          <w:sz w:val="24"/>
+          <w:szCs w:val="24"/>
+        </w:rPr>
+        <w:t>The</w:t>
+      </w:r>
+      <w:r>
+        <w:rPr>
+          <w:rFonts w:ascii="Times New Roman" w:eastAsia="Times New Roman" w:hAnsi="Times New Roman" w:cs="Times New Roman"/>
+          <w:sz w:val="24"/>
+          <w:szCs w:val="24"/>
+        </w:rPr>
+        <w:t xml:space="preserve"> demo</w:t>
+      </w:r>
+      <w:r>
+        <w:rPr>
+          <w:rFonts w:ascii="Times New Roman" w:eastAsia="Times New Roman" w:hAnsi="Times New Roman" w:cs="Times New Roman"/>
+          <w:sz w:val="24"/>
+          <w:szCs w:val="24"/>
+        </w:rPr>
+        <w:t xml:space="preserve"> codes are here: </w:t>
+      </w:r>
+    </w:p>
+    <w:p>
+      <w:pPr>
+        <w:spacing w:after="0" w:line="360" w:lineRule="auto"/>
+        <w:rPr>
+          <w:rStyle w:val="Hyperlink"/>
+          <w:rFonts w:ascii="Times New Roman" w:eastAsia="Times New Roman" w:hAnsi="Times New Roman" w:cs="Times New Roman"/>
+          <w:sz w:val="24"/>
+          <w:szCs w:val="24"/>
+        </w:rPr>
+      </w:pPr>
+      <w:hyperlink r:id="rId8" w:history="1">
+        <w:r>
+          <w:rPr>
+            <w:rStyle w:val="Hyperlink"/>
+            <w:rFonts w:ascii="Times New Roman" w:eastAsia="Times New Roman" w:hAnsi="Times New Roman" w:cs="Times New Roman"/>
+            <w:sz w:val="24"/>
+            <w:szCs w:val="24"/>
+          </w:rPr>
+          <w:t>https://github.com/Ri-ch</w:t>
+        </w:r>
+        <w:r>
+          <w:rPr>
+            <w:rStyle w:val="Hyperlink"/>
+            <w:rFonts w:ascii="Times New Roman" w:eastAsia="Times New Roman" w:hAnsi="Times New Roman" w:cs="Times New Roman"/>
+            <w:sz w:val="24"/>
+            <w:szCs w:val="24"/>
+          </w:rPr>
+          <w:t>a</w:t>
+        </w:r>
+        <w:r>
+          <w:rPr>
+            <w:rStyle w:val="Hyperlink"/>
+            <w:rFonts w:ascii="Times New Roman" w:eastAsia="Times New Roman" w:hAnsi="Times New Roman" w:cs="Times New Roman"/>
+            <w:sz w:val="24"/>
+            <w:szCs w:val="24"/>
+          </w:rPr>
+          <w:t>rd-Wu/thesis/tree/master/codes/axis_pfb_readout_v2-test-216</w:t>
+        </w:r>
+      </w:hyperlink>
+    </w:p>
+    <w:p>
+      <w:pPr>
+        <w:spacing w:after="0" w:line="360" w:lineRule="auto"/>
+        <w:rPr>
+          <w:rStyle w:val="Hyperlink"/>
+          <w:rFonts w:ascii="Times New Roman" w:eastAsia="Times New Roman" w:hAnsi="Times New Roman" w:cs="Times New Roman"/>
+          <w:sz w:val="24"/>
+          <w:szCs w:val="24"/>
+        </w:rPr>
+      </w:pPr>
+    </w:p>
+    <w:p>
+      <w:pPr>
+        <w:spacing w:after="0" w:line="360" w:lineRule="auto"/>
+        <w:rPr>
+          <w:rStyle w:val="Hyperlink"/>
+          <w:rFonts w:ascii="Times New Roman" w:eastAsia="Times New Roman" w:hAnsi="Times New Roman" w:cs="Times New Roman"/>
+          <w:color w:val="auto"/>
+          <w:sz w:val="24"/>
+          <w:szCs w:val="24"/>
+          <w:u w:val="none"/>
+        </w:rPr>
+      </w:pPr>
+      <w:r>
+        <w:rPr>
+          <w:rStyle w:val="Hyperlink"/>
+          <w:rFonts w:ascii="Times New Roman" w:eastAsia="Times New Roman" w:hAnsi="Times New Roman" w:cs="Times New Roman"/>
+          <w:color w:val="auto"/>
+          <w:sz w:val="24"/>
+          <w:szCs w:val="24"/>
+          <w:u w:val="none"/>
+        </w:rPr>
+        <w:t xml:space="preserve">The </w:t>
+      </w:r>
+      <w:r>
+        <w:rPr>
+          <w:rStyle w:val="Hyperlink"/>
+          <w:rFonts w:ascii="Times New Roman" w:eastAsia="Times New Roman" w:hAnsi="Times New Roman" w:cs="Times New Roman"/>
+          <w:color w:val="auto"/>
+          <w:sz w:val="24"/>
+          <w:szCs w:val="24"/>
+          <w:u w:val="none"/>
+        </w:rPr>
+        <w:t>bitstream files</w:t>
+      </w:r>
+      <w:r>
+        <w:rPr>
+          <w:rStyle w:val="Hyperlink"/>
+          <w:rFonts w:ascii="Times New Roman" w:eastAsia="Times New Roman" w:hAnsi="Times New Roman" w:cs="Times New Roman"/>
+          <w:color w:val="auto"/>
+          <w:sz w:val="24"/>
+          <w:szCs w:val="24"/>
+          <w:u w:val="none"/>
+        </w:rPr>
+        <w:t xml:space="preserve"> are also included. If you don’t know how to use the bitstream</w:t>
+      </w:r>
+      <w:r>
+        <w:rPr>
+          <w:rStyle w:val="Hyperlink"/>
+          <w:rFonts w:ascii="Times New Roman" w:eastAsia="Times New Roman" w:hAnsi="Times New Roman" w:cs="Times New Roman"/>
+          <w:color w:val="auto"/>
+          <w:sz w:val="24"/>
+          <w:szCs w:val="24"/>
+          <w:u w:val="none"/>
+        </w:rPr>
+        <w:t xml:space="preserve"> files</w:t>
+      </w:r>
+      <w:r>
+        <w:rPr>
+          <w:rStyle w:val="Hyperlink"/>
+          <w:rFonts w:ascii="Times New Roman" w:eastAsia="Times New Roman" w:hAnsi="Times New Roman" w:cs="Times New Roman"/>
+          <w:color w:val="auto"/>
+          <w:sz w:val="24"/>
+          <w:szCs w:val="24"/>
+          <w:u w:val="none"/>
+        </w:rPr>
+        <w:t xml:space="preserve">, see the section </w:t>
+      </w:r>
+      <w:r>
+        <w:rPr>
+          <w:rStyle w:val="Hyperlink"/>
+          <w:rFonts w:ascii="Times New Roman" w:eastAsia="Times New Roman" w:hAnsi="Times New Roman" w:cs="Times New Roman"/>
+          <w:i/>
+          <w:color w:val="auto"/>
+          <w:sz w:val="24"/>
+          <w:szCs w:val="24"/>
+          <w:u w:val="none"/>
+        </w:rPr>
+        <w:t>generate bitstream &amp; load with pynq</w:t>
+      </w:r>
+      <w:r>
+        <w:rPr>
+          <w:rStyle w:val="Hyperlink"/>
+          <w:rFonts w:ascii="Times New Roman" w:eastAsia="Times New Roman" w:hAnsi="Times New Roman" w:cs="Times New Roman"/>
+          <w:color w:val="auto"/>
+          <w:sz w:val="24"/>
+          <w:szCs w:val="24"/>
+          <w:u w:val="none"/>
+        </w:rPr>
+        <w:t>.</w:t>
+      </w:r>
+    </w:p>
+    <w:p>
+      <w:pPr>
+        <w:spacing w:after="0" w:line="360" w:lineRule="auto"/>
+        <w:rPr>
+          <w:rFonts w:ascii="Times New Roman" w:eastAsia="Times New Roman" w:hAnsi="Times New Roman" w:cs="Times New Roman"/>
+          <w:color w:val="0563C1" w:themeColor="hyperlink"/>
+          <w:sz w:val="24"/>
+          <w:szCs w:val="24"/>
+          <w:u w:val="single"/>
+        </w:rPr>
+      </w:pPr>
+      <w:bookmarkStart w:id="0" w:name="_GoBack"/>
+      <w:bookmarkEnd w:id="0"/>
+    </w:p>
+    <w:p>
+      <w:pPr>
+        <w:spacing w:after="0" w:line="360" w:lineRule="auto"/>
+        <w:rPr>
+          <w:rFonts w:ascii="Times New Roman" w:eastAsia="Times New Roman" w:hAnsi="Times New Roman" w:cs="Times New Roman"/>
+          <w:sz w:val="24"/>
+          <w:szCs w:val="24"/>
+        </w:rPr>
+      </w:pPr>
+      <w:r>
+        <w:rPr>
+          <w:rFonts w:ascii="Times New Roman" w:eastAsia="Times New Roman" w:hAnsi="Times New Roman" w:cs="Times New Roman"/>
+          <w:sz w:val="24"/>
+          <w:szCs w:val="24"/>
+        </w:rPr>
+        <w:t xml:space="preserve">The </w:t>
+      </w:r>
+      <w:r>
+        <w:rPr>
+          <w:rFonts w:ascii="Times New Roman" w:eastAsia="Times New Roman" w:hAnsi="Times New Roman" w:cs="Times New Roman"/>
+          <w:sz w:val="24"/>
+          <w:szCs w:val="24"/>
+        </w:rPr>
+        <w:t>demo</w:t>
+      </w:r>
+      <w:r>
+        <w:rPr>
+          <w:rFonts w:ascii="Times New Roman" w:eastAsia="Times New Roman" w:hAnsi="Times New Roman" w:cs="Times New Roman"/>
+          <w:sz w:val="24"/>
+          <w:szCs w:val="24"/>
+        </w:rPr>
         <w:t xml:space="preserve"> </w:t>
       </w:r>
       <w:r>
@@ -655,100 +909,8 @@
           <w:rFonts w:ascii="Times New Roman" w:eastAsia="Times New Roman" w:hAnsi="Times New Roman" w:cs="Times New Roman"/>
           <w:sz w:val="24"/>
           <w:szCs w:val="24"/>
-          <w:u w:val="single"/>
-        </w:rPr>
-        <w:t>it (zcu216</w:t>
-      </w:r>
-      <w:r>
-        <w:rPr>
-          <w:rFonts w:ascii="Times New Roman" w:hAnsi="Times New Roman" w:cs="Times New Roman"/>
-          <w:noProof/>
-          <w:u w:val="single"/>
-        </w:rPr>
-        <w:t>, vivado2020.2</w:t>
-      </w:r>
-      <w:r>
-        <w:rPr>
-          <w:rFonts w:ascii="Times New Roman" w:eastAsia="Times New Roman" w:hAnsi="Times New Roman" w:cs="Times New Roman"/>
-          <w:sz w:val="24"/>
-          <w:szCs w:val="24"/>
-          <w:u w:val="single"/>
-        </w:rPr>
-        <w:t>)</w:t>
-      </w:r>
-    </w:p>
-    <w:p>
-      <w:pPr>
-        <w:spacing w:after="0" w:line="360" w:lineRule="auto"/>
-        <w:rPr>
-          <w:rFonts w:ascii="Times New Roman" w:eastAsia="Times New Roman" w:hAnsi="Times New Roman" w:cs="Times New Roman"/>
-          <w:sz w:val="24"/>
-          <w:szCs w:val="24"/>
-        </w:rPr>
-      </w:pPr>
-      <w:r>
-        <w:rPr>
-          <w:rFonts w:ascii="Times New Roman" w:eastAsia="Times New Roman" w:hAnsi="Times New Roman" w:cs="Times New Roman"/>
-          <w:sz w:val="24"/>
-          <w:szCs w:val="24"/>
-        </w:rPr>
-        <w:t xml:space="preserve">We </w:t>
-      </w:r>
-      <w:r>
-        <w:rPr>
-          <w:rFonts w:ascii="Times New Roman" w:eastAsia="Times New Roman" w:hAnsi="Times New Roman" w:cs="Times New Roman"/>
-          <w:sz w:val="24"/>
-          <w:szCs w:val="24"/>
-        </w:rPr>
-        <w:t>design a</w:t>
-      </w:r>
-      <w:r>
-        <w:rPr>
-          <w:rFonts w:ascii="Times New Roman" w:eastAsia="Times New Roman" w:hAnsi="Times New Roman" w:cs="Times New Roman"/>
-          <w:sz w:val="24"/>
-          <w:szCs w:val="24"/>
-        </w:rPr>
-        <w:t xml:space="preserve"> simple experiment</w:t>
-      </w:r>
-      <w:r>
-        <w:rPr>
-          <w:rFonts w:ascii="Times New Roman" w:eastAsia="Times New Roman" w:hAnsi="Times New Roman" w:cs="Times New Roman"/>
-          <w:sz w:val="24"/>
-          <w:szCs w:val="24"/>
-        </w:rPr>
-        <w:t xml:space="preserve"> on zcu216</w:t>
-      </w:r>
-      <w:r>
-        <w:rPr>
-          <w:rFonts w:ascii="Times New Roman" w:eastAsia="Times New Roman" w:hAnsi="Times New Roman" w:cs="Times New Roman"/>
-          <w:sz w:val="24"/>
-          <w:szCs w:val="24"/>
-        </w:rPr>
-        <w:t xml:space="preserve"> to</w:t>
-      </w:r>
-      <w:r>
-        <w:rPr>
-          <w:rFonts w:ascii="Times New Roman" w:eastAsia="Times New Roman" w:hAnsi="Times New Roman" w:cs="Times New Roman"/>
-          <w:sz w:val="24"/>
-          <w:szCs w:val="24"/>
-        </w:rPr>
-        <w:t xml:space="preserve"> test </w:t>
-      </w:r>
-      <w:r>
-        <w:rPr>
-          <w:rFonts w:ascii="Times New Roman" w:eastAsia="Times New Roman" w:hAnsi="Times New Roman" w:cs="Times New Roman"/>
-          <w:sz w:val="24"/>
-          <w:szCs w:val="24"/>
-        </w:rPr>
-        <w:t>the axis_pfb_readout ip core</w:t>
-      </w:r>
-      <w:r>
-        <w:rPr>
-          <w:rFonts w:ascii="Times New Roman" w:eastAsia="Times New Roman" w:hAnsi="Times New Roman" w:cs="Times New Roman"/>
-          <w:sz w:val="24"/>
-          <w:szCs w:val="24"/>
-        </w:rPr>
-        <w:t>. The experiment is as follow: We combine the output of 4 DAC with a 4-way combiner, and feed the combined signal into one ADC, as shown in the figure below.</w:t>
+        </w:rPr>
+        <w:t>is as follow: We combine the output of 4 DAC with a 4-way combiner, and feed the combined signal into one ADC, as shown in the figure below.</w:t>
       </w:r>
     </w:p>
     <w:tbl>
@@ -799,7 +961,7 @@
                           <pic:cNvPicPr/>
                         </pic:nvPicPr>
                         <pic:blipFill>
-                          <a:blip r:embed="rId8"/>
+                          <a:blip r:embed="rId9"/>
                           <a:stretch>
                             <a:fillRect/>
                           </a:stretch>
@@ -955,7 +1117,7 @@
                           <pic:cNvPicPr/>
                         </pic:nvPicPr>
                         <pic:blipFill>
-                          <a:blip r:embed="rId9"/>
+                          <a:blip r:embed="rId10"/>
                           <a:stretch>
                             <a:fillRect/>
                           </a:stretch>
@@ -1031,67 +1193,6 @@
         </w:rPr>
         <w:t xml:space="preserve"> </w:t>
       </w:r>
-      <w:r>
-        <w:rPr>
-          <w:rFonts w:ascii="Times New Roman" w:eastAsia="Times New Roman" w:hAnsi="Times New Roman" w:cs="Times New Roman"/>
-          <w:sz w:val="24"/>
-          <w:szCs w:val="24"/>
-        </w:rPr>
-        <w:t>The code</w:t>
-      </w:r>
-      <w:r>
-        <w:rPr>
-          <w:rFonts w:ascii="Times New Roman" w:eastAsia="Times New Roman" w:hAnsi="Times New Roman" w:cs="Times New Roman"/>
-          <w:sz w:val="24"/>
-          <w:szCs w:val="24"/>
-        </w:rPr>
-        <w:t>s to reproduce the above results are</w:t>
-      </w:r>
-      <w:r>
-        <w:rPr>
-          <w:rFonts w:ascii="Times New Roman" w:eastAsia="Times New Roman" w:hAnsi="Times New Roman" w:cs="Times New Roman"/>
-          <w:sz w:val="24"/>
-          <w:szCs w:val="24"/>
-        </w:rPr>
-        <w:t xml:space="preserve"> </w:t>
-      </w:r>
-      <w:r>
-        <w:rPr>
-          <w:rFonts w:ascii="Times New Roman" w:eastAsia="Times New Roman" w:hAnsi="Times New Roman" w:cs="Times New Roman"/>
-          <w:sz w:val="24"/>
-          <w:szCs w:val="24"/>
-        </w:rPr>
-        <w:t>here</w:t>
-      </w:r>
-      <w:r>
-        <w:rPr>
-          <w:rFonts w:ascii="Times New Roman" w:eastAsia="Times New Roman" w:hAnsi="Times New Roman" w:cs="Times New Roman"/>
-          <w:sz w:val="24"/>
-          <w:szCs w:val="24"/>
-        </w:rPr>
-        <w:t xml:space="preserve">: </w:t>
-      </w:r>
-    </w:p>
-    <w:p>
-      <w:pPr>
-        <w:spacing w:after="0" w:line="360" w:lineRule="auto"/>
-        <w:rPr>
-          <w:rFonts w:ascii="Times New Roman" w:eastAsia="Times New Roman" w:hAnsi="Times New Roman" w:cs="Times New Roman"/>
-          <w:sz w:val="24"/>
-          <w:szCs w:val="24"/>
-        </w:rPr>
-      </w:pPr>
-      <w:hyperlink r:id="rId10" w:history="1">
-        <w:r>
-          <w:rPr>
-            <w:rStyle w:val="Hyperlink"/>
-            <w:rFonts w:ascii="Times New Roman" w:eastAsia="Times New Roman" w:hAnsi="Times New Roman" w:cs="Times New Roman"/>
-            <w:sz w:val="24"/>
-            <w:szCs w:val="24"/>
-          </w:rPr>
-          <w:t>https://github.com/Ri-chard-Wu/thesis/tree/master/codes/axis_pfb_readout_v2-test-216</w:t>
-        </w:r>
-      </w:hyperlink>
     </w:p>
     <w:p>
       <w:pPr>
@@ -1102,18 +1203,6 @@
         <w:spacing w:before="0" w:beforeAutospacing="0" w:after="0" w:afterAutospacing="0" w:line="360" w:lineRule="auto"/>
         <w:rPr>
           <w:noProof/>
-        </w:rPr>
-      </w:pPr>
-    </w:p>
-    <w:p>
-      <w:pPr>
-        <w:pStyle w:val="NormalWeb"/>
-        <w:tabs>
-          <w:tab w:val="center" w:pos="4680"/>
-        </w:tabs>
-        <w:spacing w:before="0" w:beforeAutospacing="0" w:after="0" w:afterAutospacing="0" w:line="360" w:lineRule="auto"/>
-        <w:rPr>
-          <w:noProof/>
           <w:u w:val="single"/>
         </w:rPr>
       </w:pPr>
@@ -1122,6 +1211,7 @@
           <w:noProof/>
           <w:u w:val="single"/>
         </w:rPr>
+        <w:lastRenderedPageBreak/>
         <w:t>how to include it in firmware</w:t>
       </w:r>
       <w:r>
@@ -1765,8 +1855,6 @@
         </w:rPr>
         <w:t>export &amp; re-create vivado block design</w:t>
       </w:r>
-      <w:bookmarkStart w:id="0" w:name="_GoBack"/>
-      <w:bookmarkEnd w:id="0"/>
       <w:r>
         <w:rPr>
           <w:rFonts w:ascii="Times New Roman" w:hAnsi="Times New Roman" w:cs="Times New Roman"/>
@@ -1816,6 +1904,7 @@
         <w:rPr>
           <w:noProof/>
         </w:rPr>
+        <w:lastRenderedPageBreak/>
         <w:drawing>
           <wp:inline distT="0" distB="0" distL="0" distR="0" wp14:anchorId="3FFC2811" wp14:editId="3F3F9118">
             <wp:extent cx="5943600" cy="1715135"/>
@@ -4957,7 +5046,7 @@
 </file>
 
 <file path=customXml/itemProps1.xml><?xml version="1.0" encoding="utf-8"?>
-<ds:datastoreItem xmlns:ds="http://schemas.openxmlformats.org/officeDocument/2006/customXml" ds:itemID="{B7BE9958-036B-491A-AE73-3FE469A133E2}">
+<ds:datastoreItem xmlns:ds="http://schemas.openxmlformats.org/officeDocument/2006/customXml" ds:itemID="{92C62A2E-03A6-43B2-8073-9E9520CC9275}">
   <ds:schemaRefs>
     <ds:schemaRef ds:uri="http://schemas.openxmlformats.org/officeDocument/2006/bibliography"/>
   </ds:schemaRefs>

--- a/thesis_files/[3] ip/axis_pfb_readout_v2.docx
+++ b/thesis_files/[3] ip/axis_pfb_readout_v2.docx
@@ -733,25 +733,7 @@
             <w:sz w:val="24"/>
             <w:szCs w:val="24"/>
           </w:rPr>
-          <w:t>https://github.com/Ri-ch</w:t>
-        </w:r>
-        <w:r>
-          <w:rPr>
-            <w:rStyle w:val="Hyperlink"/>
-            <w:rFonts w:ascii="Times New Roman" w:eastAsia="Times New Roman" w:hAnsi="Times New Roman" w:cs="Times New Roman"/>
-            <w:sz w:val="24"/>
-            <w:szCs w:val="24"/>
-          </w:rPr>
-          <w:t>a</w:t>
-        </w:r>
-        <w:r>
-          <w:rPr>
-            <w:rStyle w:val="Hyperlink"/>
-            <w:rFonts w:ascii="Times New Roman" w:eastAsia="Times New Roman" w:hAnsi="Times New Roman" w:cs="Times New Roman"/>
-            <w:sz w:val="24"/>
-            <w:szCs w:val="24"/>
-          </w:rPr>
-          <w:t>rd-Wu/thesis/tree/master/codes/axis_pfb_readout_v2-test-216</w:t>
+          <w:t>https://github.com/Ri-chard-Wu/thesis/tree/master/codes/axis_pfb_readout_v2-test-216</w:t>
         </w:r>
       </w:hyperlink>
     </w:p>
@@ -868,8 +850,6 @@
           <w:u w:val="single"/>
         </w:rPr>
       </w:pPr>
-      <w:bookmarkStart w:id="0" w:name="_GoBack"/>
-      <w:bookmarkEnd w:id="0"/>
     </w:p>
     <w:p>
       <w:pPr>
@@ -1648,6 +1628,117 @@
     <w:p>
       <w:pPr>
         <w:pStyle w:val="NormalWeb"/>
+        <w:numPr>
+          <w:ilvl w:val="0"/>
+          <w:numId w:val="13"/>
+        </w:numPr>
+        <w:tabs>
+          <w:tab w:val="center" w:pos="4680"/>
+        </w:tabs>
+        <w:spacing w:before="0" w:beforeAutospacing="0" w:after="0" w:afterAutospacing="0" w:line="360" w:lineRule="auto"/>
+        <w:rPr>
+          <w:noProof/>
+        </w:rPr>
+      </w:pPr>
+      <w:r>
+        <w:rPr>
+          <w:noProof/>
+        </w:rPr>
+        <w:t xml:space="preserve">For details about the fields see the section </w:t>
+      </w:r>
+      <w:r>
+        <w:rPr>
+          <w:i/>
+          <w:noProof/>
+        </w:rPr>
+        <w:t>rfdc settings</w:t>
+      </w:r>
+      <w:r>
+        <w:rPr>
+          <w:noProof/>
+        </w:rPr>
+        <w:t xml:space="preserve">. </w:t>
+      </w:r>
+    </w:p>
+    <w:p>
+      <w:pPr>
+        <w:pStyle w:val="NormalWeb"/>
+        <w:numPr>
+          <w:ilvl w:val="0"/>
+          <w:numId w:val="13"/>
+        </w:numPr>
+        <w:tabs>
+          <w:tab w:val="center" w:pos="4680"/>
+        </w:tabs>
+        <w:spacing w:before="0" w:beforeAutospacing="0" w:after="0" w:afterAutospacing="0" w:line="360" w:lineRule="auto"/>
+        <w:rPr>
+          <w:noProof/>
+        </w:rPr>
+      </w:pPr>
+      <w:r>
+        <w:rPr>
+          <w:noProof/>
+        </w:rPr>
+        <w:t xml:space="preserve">For demo purposes, just select </w:t>
+      </w:r>
+      <w:r>
+        <w:rPr>
+          <w:i/>
+          <w:noProof/>
+        </w:rPr>
+        <w:t>Clock Source</w:t>
+      </w:r>
+      <w:r>
+        <w:rPr>
+          <w:noProof/>
+        </w:rPr>
+        <w:t xml:space="preserve"> to be the tile itself, and select </w:t>
+      </w:r>
+      <w:r>
+        <w:rPr>
+          <w:i/>
+          <w:noProof/>
+        </w:rPr>
+        <w:t>Distribution Clock</w:t>
+      </w:r>
+      <w:r>
+        <w:rPr>
+          <w:noProof/>
+        </w:rPr>
+        <w:t xml:space="preserve"> to be </w:t>
+      </w:r>
+      <w:r>
+        <w:rPr>
+          <w:i/>
+          <w:noProof/>
+        </w:rPr>
+        <w:t>off</w:t>
+      </w:r>
+      <w:r>
+        <w:rPr>
+          <w:noProof/>
+        </w:rPr>
+        <w:t xml:space="preserve">. For details, see the section </w:t>
+      </w:r>
+      <w:r>
+        <w:rPr>
+          <w:i/>
+          <w:noProof/>
+        </w:rPr>
+        <w:t>rfdc settings</w:t>
+      </w:r>
+      <w:r>
+        <w:rPr>
+          <w:noProof/>
+        </w:rPr>
+        <w:t xml:space="preserve">. </w:t>
+      </w:r>
+      <w:bookmarkStart w:id="0" w:name="_GoBack"/>
+      <w:bookmarkEnd w:id="0"/>
+    </w:p>
+    <w:p>
+      <w:pPr>
+        <w:pStyle w:val="NormalWeb"/>
         <w:tabs>
           <w:tab w:val="center" w:pos="4680"/>
         </w:tabs>
@@ -1662,8 +1753,8 @@
         </w:rPr>
         <w:drawing>
           <wp:inline distT="0" distB="0" distL="0" distR="0" wp14:anchorId="6FDD7096" wp14:editId="2C4B538D">
-            <wp:extent cx="5943600" cy="359410"/>
-            <wp:effectExtent l="0" t="0" r="0" b="2540"/>
+            <wp:extent cx="5860473" cy="380212"/>
+            <wp:effectExtent l="0" t="0" r="0" b="1270"/>
             <wp:docPr id="10" name="Picture 10"/>
             <wp:cNvGraphicFramePr>
               <a:graphicFrameLocks xmlns:a="http://schemas.openxmlformats.org/drawingml/2006/main" noChangeAspect="1"/>
@@ -1675,20 +1766,27 @@
                     <pic:cNvPr id="1" name=""/>
                     <pic:cNvPicPr/>
                   </pic:nvPicPr>
-                  <pic:blipFill>
+                  <pic:blipFill rotWithShape="1">
                     <a:blip r:embed="rId12"/>
-                    <a:stretch>
-                      <a:fillRect/>
-                    </a:stretch>
+                    <a:srcRect l="6793"/>
+                    <a:stretch/>
                   </pic:blipFill>
-                  <pic:spPr>
+                  <pic:spPr bwMode="auto">
                     <a:xfrm>
                       <a:off x="0" y="0"/>
-                      <a:ext cx="5943600" cy="359410"/>
+                      <a:ext cx="6157872" cy="399506"/>
                     </a:xfrm>
                     <a:prstGeom prst="rect">
                       <a:avLst/>
                     </a:prstGeom>
+                    <a:ln>
+                      <a:noFill/>
+                    </a:ln>
+                    <a:extLst>
+                      <a:ext uri="{53640926-AAD7-44D8-BBD7-CCE9431645EC}">
+                        <a14:shadowObscured xmlns:a14="http://schemas.microsoft.com/office/drawing/2010/main"/>
+                      </a:ext>
+                    </a:extLst>
                   </pic:spPr>
                 </pic:pic>
               </a:graphicData>
@@ -1792,6 +1890,7 @@
           <w:szCs w:val="24"/>
           <w:u w:val="none"/>
         </w:rPr>
+        <w:lastRenderedPageBreak/>
         <w:t xml:space="preserve">If </w:t>
       </w:r>
       <w:r>
@@ -1904,7 +2003,6 @@
         <w:rPr>
           <w:noProof/>
         </w:rPr>
-        <w:lastRenderedPageBreak/>
         <w:drawing>
           <wp:inline distT="0" distB="0" distL="0" distR="0" wp14:anchorId="3FFC2811" wp14:editId="3F3F9118">
             <wp:extent cx="5943600" cy="1715135"/>
@@ -2213,6 +2311,7 @@
         <w:rPr>
           <w:noProof/>
         </w:rPr>
+        <w:lastRenderedPageBreak/>
         <w:t>To be able to seperate out the components, we first divide it into several bins. In this example, we divide it into 8 bin, each is 50 MHz broad, centered at 0, 50, 100, …, 350 MHz. Need to make sure no two components fall in the same bin.</w:t>
       </w:r>
     </w:p>
@@ -2246,7 +2345,6 @@
               <w:rPr>
                 <w:noProof/>
               </w:rPr>
-              <w:lastRenderedPageBreak/>
               <w:drawing>
                 <wp:inline distT="0" distB="0" distL="0" distR="0" wp14:anchorId="64710827" wp14:editId="5F52AA7D">
                   <wp:extent cx="3039865" cy="2807160"/>
@@ -2495,6 +2593,7 @@
           <w:sz w:val="24"/>
           <w:szCs w:val="24"/>
         </w:rPr>
+        <w:lastRenderedPageBreak/>
         <w:t>Step2. use DDS to remove offset of component frequencies from their bin center frequencies.</w:t>
       </w:r>
     </w:p>
@@ -2529,7 +2628,6 @@
                 <w:sz w:val="24"/>
                 <w:szCs w:val="24"/>
               </w:rPr>
-              <w:lastRenderedPageBreak/>
               <w:drawing>
                 <wp:inline distT="0" distB="0" distL="0" distR="0" wp14:anchorId="1856BA40" wp14:editId="5233F8F9">
                   <wp:extent cx="4312285" cy="2592887"/>
@@ -3353,6 +3451,119 @@
     </w:lvl>
   </w:abstractNum>
   <w:abstractNum w:abstractNumId="5" w15:restartNumberingAfterBreak="0">
+    <w:nsid w:val="4CD25886"/>
+    <w:multiLevelType w:val="hybridMultilevel"/>
+    <w:tmpl w:val="A458530A"/>
+    <w:lvl w:ilvl="0" w:tplc="04090001">
+      <w:start w:val="1"/>
+      <w:numFmt w:val="bullet"/>
+      <w:lvlText w:val=""/>
+      <w:lvlJc w:val="left"/>
+      <w:pPr>
+        <w:ind w:left="360" w:hanging="360"/>
+      </w:pPr>
+      <w:rPr>
+        <w:rFonts w:ascii="Symbol" w:hAnsi="Symbol" w:hint="default"/>
+      </w:rPr>
+    </w:lvl>
+    <w:lvl w:ilvl="1" w:tplc="04090003" w:tentative="1">
+      <w:start w:val="1"/>
+      <w:numFmt w:val="bullet"/>
+      <w:lvlText w:val="o"/>
+      <w:lvlJc w:val="left"/>
+      <w:pPr>
+        <w:ind w:left="1080" w:hanging="360"/>
+      </w:pPr>
+      <w:rPr>
+        <w:rFonts w:ascii="Courier New" w:hAnsi="Courier New" w:cs="Courier New" w:hint="default"/>
+      </w:rPr>
+    </w:lvl>
+    <w:lvl w:ilvl="2" w:tplc="04090005" w:tentative="1">
+      <w:start w:val="1"/>
+      <w:numFmt w:val="bullet"/>
+      <w:lvlText w:val=""/>
+      <w:lvlJc w:val="left"/>
+      <w:pPr>
+        <w:ind w:left="1800" w:hanging="360"/>
+      </w:pPr>
+      <w:rPr>
+        <w:rFonts w:ascii="Wingdings" w:hAnsi="Wingdings" w:hint="default"/>
+      </w:rPr>
+    </w:lvl>
+    <w:lvl w:ilvl="3" w:tplc="04090001" w:tentative="1">
+      <w:start w:val="1"/>
+      <w:numFmt w:val="bullet"/>
+      <w:lvlText w:val=""/>
+      <w:lvlJc w:val="left"/>
+      <w:pPr>
+        <w:ind w:left="2520" w:hanging="360"/>
+      </w:pPr>
+      <w:rPr>
+        <w:rFonts w:ascii="Symbol" w:hAnsi="Symbol" w:hint="default"/>
+      </w:rPr>
+    </w:lvl>
+    <w:lvl w:ilvl="4" w:tplc="04090003" w:tentative="1">
+      <w:start w:val="1"/>
+      <w:numFmt w:val="bullet"/>
+      <w:lvlText w:val="o"/>
+      <w:lvlJc w:val="left"/>
+      <w:pPr>
+        <w:ind w:left="3240" w:hanging="360"/>
+      </w:pPr>
+      <w:rPr>
+        <w:rFonts w:ascii="Courier New" w:hAnsi="Courier New" w:cs="Courier New" w:hint="default"/>
+      </w:rPr>
+    </w:lvl>
+    <w:lvl w:ilvl="5" w:tplc="04090005" w:tentative="1">
+      <w:start w:val="1"/>
+      <w:numFmt w:val="bullet"/>
+      <w:lvlText w:val=""/>
+      <w:lvlJc w:val="left"/>
+      <w:pPr>
+        <w:ind w:left="3960" w:hanging="360"/>
+      </w:pPr>
+      <w:rPr>
+        <w:rFonts w:ascii="Wingdings" w:hAnsi="Wingdings" w:hint="default"/>
+      </w:rPr>
+    </w:lvl>
+    <w:lvl w:ilvl="6" w:tplc="04090001" w:tentative="1">
+      <w:start w:val="1"/>
+      <w:numFmt w:val="bullet"/>
+      <w:lvlText w:val=""/>
+      <w:lvlJc w:val="left"/>
+      <w:pPr>
+        <w:ind w:left="4680" w:hanging="360"/>
+      </w:pPr>
+      <w:rPr>
+        <w:rFonts w:ascii="Symbol" w:hAnsi="Symbol" w:hint="default"/>
+      </w:rPr>
+    </w:lvl>
+    <w:lvl w:ilvl="7" w:tplc="04090003" w:tentative="1">
+      <w:start w:val="1"/>
+      <w:numFmt w:val="bullet"/>
+      <w:lvlText w:val="o"/>
+      <w:lvlJc w:val="left"/>
+      <w:pPr>
+        <w:ind w:left="5400" w:hanging="360"/>
+      </w:pPr>
+      <w:rPr>
+        <w:rFonts w:ascii="Courier New" w:hAnsi="Courier New" w:cs="Courier New" w:hint="default"/>
+      </w:rPr>
+    </w:lvl>
+    <w:lvl w:ilvl="8" w:tplc="04090005" w:tentative="1">
+      <w:start w:val="1"/>
+      <w:numFmt w:val="bullet"/>
+      <w:lvlText w:val=""/>
+      <w:lvlJc w:val="left"/>
+      <w:pPr>
+        <w:ind w:left="6120" w:hanging="360"/>
+      </w:pPr>
+      <w:rPr>
+        <w:rFonts w:ascii="Wingdings" w:hAnsi="Wingdings" w:hint="default"/>
+      </w:rPr>
+    </w:lvl>
+  </w:abstractNum>
+  <w:abstractNum w:abstractNumId="6" w15:restartNumberingAfterBreak="0">
     <w:nsid w:val="4D212C3E"/>
     <w:multiLevelType w:val="hybridMultilevel"/>
     <w:tmpl w:val="6D8AC662"/>
@@ -3441,7 +3652,7 @@
       </w:pPr>
     </w:lvl>
   </w:abstractNum>
-  <w:abstractNum w:abstractNumId="6" w15:restartNumberingAfterBreak="0">
+  <w:abstractNum w:abstractNumId="7" w15:restartNumberingAfterBreak="0">
     <w:nsid w:val="5C9A47C0"/>
     <w:multiLevelType w:val="multilevel"/>
     <w:tmpl w:val="93E6804A"/>
@@ -3586,7 +3797,7 @@
       </w:rPr>
     </w:lvl>
   </w:abstractNum>
-  <w:abstractNum w:abstractNumId="7" w15:restartNumberingAfterBreak="0">
+  <w:abstractNum w:abstractNumId="8" w15:restartNumberingAfterBreak="0">
     <w:nsid w:val="630449F6"/>
     <w:multiLevelType w:val="hybridMultilevel"/>
     <w:tmpl w:val="81865DA0"/>
@@ -3699,7 +3910,7 @@
       </w:rPr>
     </w:lvl>
   </w:abstractNum>
-  <w:abstractNum w:abstractNumId="8" w15:restartNumberingAfterBreak="0">
+  <w:abstractNum w:abstractNumId="9" w15:restartNumberingAfterBreak="0">
     <w:nsid w:val="63F15F39"/>
     <w:multiLevelType w:val="hybridMultilevel"/>
     <w:tmpl w:val="4B546D12"/>
@@ -3812,7 +4023,7 @@
       </w:rPr>
     </w:lvl>
   </w:abstractNum>
-  <w:abstractNum w:abstractNumId="9" w15:restartNumberingAfterBreak="0">
+  <w:abstractNum w:abstractNumId="10" w15:restartNumberingAfterBreak="0">
     <w:nsid w:val="64DA5321"/>
     <w:multiLevelType w:val="hybridMultilevel"/>
     <w:tmpl w:val="B1D49598"/>
@@ -3952,7 +4163,7 @@
       </w:rPr>
     </w:lvl>
   </w:abstractNum>
-  <w:abstractNum w:abstractNumId="10" w15:restartNumberingAfterBreak="0">
+  <w:abstractNum w:abstractNumId="11" w15:restartNumberingAfterBreak="0">
     <w:nsid w:val="71022B5E"/>
     <w:multiLevelType w:val="hybridMultilevel"/>
     <w:tmpl w:val="EFD6877E"/>
@@ -4065,7 +4276,7 @@
       </w:rPr>
     </w:lvl>
   </w:abstractNum>
-  <w:abstractNum w:abstractNumId="11" w15:restartNumberingAfterBreak="0">
+  <w:abstractNum w:abstractNumId="12" w15:restartNumberingAfterBreak="0">
     <w:nsid w:val="76D35005"/>
     <w:multiLevelType w:val="hybridMultilevel"/>
     <w:tmpl w:val="0FE2A464"/>
@@ -4202,6 +4413,119 @@
       </w:pPr>
       <w:rPr>
         <w:rFonts w:ascii="Arial" w:hAnsi="Arial" w:hint="default"/>
+      </w:rPr>
+    </w:lvl>
+  </w:abstractNum>
+  <w:abstractNum w:abstractNumId="13" w15:restartNumberingAfterBreak="0">
+    <w:nsid w:val="7B333092"/>
+    <w:multiLevelType w:val="hybridMultilevel"/>
+    <w:tmpl w:val="A12A5C62"/>
+    <w:lvl w:ilvl="0" w:tplc="04090001">
+      <w:start w:val="1"/>
+      <w:numFmt w:val="bullet"/>
+      <w:lvlText w:val=""/>
+      <w:lvlJc w:val="left"/>
+      <w:pPr>
+        <w:ind w:left="360" w:hanging="360"/>
+      </w:pPr>
+      <w:rPr>
+        <w:rFonts w:ascii="Symbol" w:hAnsi="Symbol" w:hint="default"/>
+      </w:rPr>
+    </w:lvl>
+    <w:lvl w:ilvl="1" w:tplc="04090003" w:tentative="1">
+      <w:start w:val="1"/>
+      <w:numFmt w:val="bullet"/>
+      <w:lvlText w:val="o"/>
+      <w:lvlJc w:val="left"/>
+      <w:pPr>
+        <w:ind w:left="720" w:hanging="360"/>
+      </w:pPr>
+      <w:rPr>
+        <w:rFonts w:ascii="Courier New" w:hAnsi="Courier New" w:cs="Courier New" w:hint="default"/>
+      </w:rPr>
+    </w:lvl>
+    <w:lvl w:ilvl="2" w:tplc="04090005" w:tentative="1">
+      <w:start w:val="1"/>
+      <w:numFmt w:val="bullet"/>
+      <w:lvlText w:val=""/>
+      <w:lvlJc w:val="left"/>
+      <w:pPr>
+        <w:ind w:left="1440" w:hanging="360"/>
+      </w:pPr>
+      <w:rPr>
+        <w:rFonts w:ascii="Wingdings" w:hAnsi="Wingdings" w:hint="default"/>
+      </w:rPr>
+    </w:lvl>
+    <w:lvl w:ilvl="3" w:tplc="04090001" w:tentative="1">
+      <w:start w:val="1"/>
+      <w:numFmt w:val="bullet"/>
+      <w:lvlText w:val=""/>
+      <w:lvlJc w:val="left"/>
+      <w:pPr>
+        <w:ind w:left="2160" w:hanging="360"/>
+      </w:pPr>
+      <w:rPr>
+        <w:rFonts w:ascii="Symbol" w:hAnsi="Symbol" w:hint="default"/>
+      </w:rPr>
+    </w:lvl>
+    <w:lvl w:ilvl="4" w:tplc="04090003" w:tentative="1">
+      <w:start w:val="1"/>
+      <w:numFmt w:val="bullet"/>
+      <w:lvlText w:val="o"/>
+      <w:lvlJc w:val="left"/>
+      <w:pPr>
+        <w:ind w:left="2880" w:hanging="360"/>
+      </w:pPr>
+      <w:rPr>
+        <w:rFonts w:ascii="Courier New" w:hAnsi="Courier New" w:cs="Courier New" w:hint="default"/>
+      </w:rPr>
+    </w:lvl>
+    <w:lvl w:ilvl="5" w:tplc="04090005" w:tentative="1">
+      <w:start w:val="1"/>
+      <w:numFmt w:val="bullet"/>
+      <w:lvlText w:val=""/>
+      <w:lvlJc w:val="left"/>
+      <w:pPr>
+        <w:ind w:left="3600" w:hanging="360"/>
+      </w:pPr>
+      <w:rPr>
+        <w:rFonts w:ascii="Wingdings" w:hAnsi="Wingdings" w:hint="default"/>
+      </w:rPr>
+    </w:lvl>
+    <w:lvl w:ilvl="6" w:tplc="04090001" w:tentative="1">
+      <w:start w:val="1"/>
+      <w:numFmt w:val="bullet"/>
+      <w:lvlText w:val=""/>
+      <w:lvlJc w:val="left"/>
+      <w:pPr>
+        <w:ind w:left="4320" w:hanging="360"/>
+      </w:pPr>
+      <w:rPr>
+        <w:rFonts w:ascii="Symbol" w:hAnsi="Symbol" w:hint="default"/>
+      </w:rPr>
+    </w:lvl>
+    <w:lvl w:ilvl="7" w:tplc="04090003" w:tentative="1">
+      <w:start w:val="1"/>
+      <w:numFmt w:val="bullet"/>
+      <w:lvlText w:val="o"/>
+      <w:lvlJc w:val="left"/>
+      <w:pPr>
+        <w:ind w:left="5040" w:hanging="360"/>
+      </w:pPr>
+      <w:rPr>
+        <w:rFonts w:ascii="Courier New" w:hAnsi="Courier New" w:cs="Courier New" w:hint="default"/>
+      </w:rPr>
+    </w:lvl>
+    <w:lvl w:ilvl="8" w:tplc="04090005" w:tentative="1">
+      <w:start w:val="1"/>
+      <w:numFmt w:val="bullet"/>
+      <w:lvlText w:val=""/>
+      <w:lvlJc w:val="left"/>
+      <w:pPr>
+        <w:ind w:left="5760" w:hanging="360"/>
+      </w:pPr>
+      <w:rPr>
+        <w:rFonts w:ascii="Wingdings" w:hAnsi="Wingdings" w:hint="default"/>
       </w:rPr>
     </w:lvl>
   </w:abstractNum>
@@ -4209,16 +4533,16 @@
     <w:abstractNumId w:val="1"/>
   </w:num>
   <w:num w:numId="2">
-    <w:abstractNumId w:val="8"/>
+    <w:abstractNumId w:val="9"/>
   </w:num>
   <w:num w:numId="3">
+    <w:abstractNumId w:val="7"/>
+  </w:num>
+  <w:num w:numId="4">
     <w:abstractNumId w:val="6"/>
   </w:num>
-  <w:num w:numId="4">
-    <w:abstractNumId w:val="5"/>
-  </w:num>
   <w:num w:numId="5">
-    <w:abstractNumId w:val="9"/>
+    <w:abstractNumId w:val="10"/>
   </w:num>
   <w:num w:numId="6">
     <w:abstractNumId w:val="2"/>
@@ -4227,7 +4551,7 @@
     <w:abstractNumId w:val="3"/>
   </w:num>
   <w:num w:numId="8">
-    <w:abstractNumId w:val="11"/>
+    <w:abstractNumId w:val="12"/>
   </w:num>
   <w:num w:numId="9">
     <w:abstractNumId w:val="0"/>
@@ -4236,10 +4560,16 @@
     <w:abstractNumId w:val="4"/>
   </w:num>
   <w:num w:numId="11">
-    <w:abstractNumId w:val="10"/>
+    <w:abstractNumId w:val="11"/>
   </w:num>
   <w:num w:numId="12">
-    <w:abstractNumId w:val="7"/>
+    <w:abstractNumId w:val="8"/>
+  </w:num>
+  <w:num w:numId="13">
+    <w:abstractNumId w:val="13"/>
+  </w:num>
+  <w:num w:numId="14">
+    <w:abstractNumId w:val="5"/>
   </w:num>
 </w:numbering>
 </file>
@@ -5046,7 +5376,7 @@
 </file>
 
 <file path=customXml/itemProps1.xml><?xml version="1.0" encoding="utf-8"?>
-<ds:datastoreItem xmlns:ds="http://schemas.openxmlformats.org/officeDocument/2006/customXml" ds:itemID="{92C62A2E-03A6-43B2-8073-9E9520CC9275}">
+<ds:datastoreItem xmlns:ds="http://schemas.openxmlformats.org/officeDocument/2006/customXml" ds:itemID="{063F9D1F-A1BA-4342-A006-26BD36A7E5AA}">
   <ds:schemaRefs>
     <ds:schemaRef ds:uri="http://schemas.openxmlformats.org/officeDocument/2006/bibliography"/>
   </ds:schemaRefs>

--- a/thesis_files/[3] ip/axis_pfb_readout_v2.docx
+++ b/thesis_files/[3] ip/axis_pfb_readout_v2.docx
@@ -160,6 +160,43 @@
         </w:rPr>
         <w:t>pecs</w:t>
       </w:r>
+    </w:p>
+    <w:p>
+      <w:pPr>
+        <w:spacing w:after="0" w:line="360" w:lineRule="auto"/>
+        <w:rPr>
+          <w:rFonts w:ascii="Times New Roman" w:eastAsia="Times New Roman" w:hAnsi="Times New Roman" w:cs="Times New Roman"/>
+          <w:sz w:val="24"/>
+          <w:szCs w:val="24"/>
+        </w:rPr>
+      </w:pPr>
+      <w:r>
+        <w:rPr>
+          <w:rFonts w:ascii="Times New Roman" w:eastAsia="Times New Roman" w:hAnsi="Times New Roman" w:cs="Times New Roman"/>
+          <w:sz w:val="24"/>
+          <w:szCs w:val="24"/>
+        </w:rPr>
+        <w:t xml:space="preserve">To know how to program values for the following quantities from python, see the section </w:t>
+      </w:r>
+      <w:r>
+        <w:rPr>
+          <w:rFonts w:ascii="Times New Roman" w:eastAsia="Times New Roman" w:hAnsi="Times New Roman" w:cs="Times New Roman"/>
+          <w:i/>
+          <w:sz w:val="24"/>
+          <w:szCs w:val="24"/>
+        </w:rPr>
+        <w:t>qick python library</w:t>
+      </w:r>
+      <w:r>
+        <w:rPr>
+          <w:rFonts w:ascii="Times New Roman" w:eastAsia="Times New Roman" w:hAnsi="Times New Roman" w:cs="Times New Roman"/>
+          <w:sz w:val="24"/>
+          <w:szCs w:val="24"/>
+        </w:rPr>
+        <w:t>.</w:t>
+      </w:r>
+      <w:bookmarkStart w:id="0" w:name="_GoBack"/>
+      <w:bookmarkEnd w:id="0"/>
     </w:p>
     <w:p>
       <w:pPr>
@@ -1733,8 +1770,6 @@
         </w:rPr>
         <w:t xml:space="preserve">. </w:t>
       </w:r>
-      <w:bookmarkStart w:id="0" w:name="_GoBack"/>
-      <w:bookmarkEnd w:id="0"/>
     </w:p>
     <w:p>
       <w:pPr>
@@ -5376,7 +5411,7 @@
 </file>
 
 <file path=customXml/itemProps1.xml><?xml version="1.0" encoding="utf-8"?>
-<ds:datastoreItem xmlns:ds="http://schemas.openxmlformats.org/officeDocument/2006/customXml" ds:itemID="{063F9D1F-A1BA-4342-A006-26BD36A7E5AA}">
+<ds:datastoreItem xmlns:ds="http://schemas.openxmlformats.org/officeDocument/2006/customXml" ds:itemID="{A17B9F2C-D1F3-4780-800E-D918AA89932D}">
   <ds:schemaRefs>
     <ds:schemaRef ds:uri="http://schemas.openxmlformats.org/officeDocument/2006/bibliography"/>
   </ds:schemaRefs>

--- a/thesis_files/[3] ip/axis_pfb_readout_v2.docx
+++ b/thesis_files/[3] ip/axis_pfb_readout_v2.docx
@@ -195,8 +195,6 @@
         </w:rPr>
         <w:t>.</w:t>
       </w:r>
-      <w:bookmarkStart w:id="0" w:name="_GoBack"/>
-      <w:bookmarkEnd w:id="0"/>
     </w:p>
     <w:p>
       <w:pPr>
@@ -212,6 +210,14 @@
           <w:szCs w:val="24"/>
         </w:rPr>
       </w:pPr>
+      <w:r>
+        <w:rPr>
+          <w:rFonts w:ascii="Times New Roman" w:eastAsia="Times New Roman" w:hAnsi="Times New Roman" w:cs="Times New Roman"/>
+          <w:sz w:val="24"/>
+          <w:szCs w:val="24"/>
+        </w:rPr>
+        <w:t xml:space="preserve">DDS </w:t>
+      </w:r>
       <w:r>
         <w:rPr>
           <w:rFonts w:ascii="Times New Roman" w:eastAsia="Times New Roman" w:hAnsi="Times New Roman" w:cs="Times New Roman"/>
@@ -663,7 +669,7 @@
       <w:pPr>
         <w:spacing w:after="0" w:line="360" w:lineRule="auto"/>
         <w:rPr>
-          <w:rFonts w:ascii="Times New Roman" w:eastAsia="Times New Roman" w:hAnsi="Times New Roman" w:cs="Times New Roman"/>
+          <w:rFonts w:ascii="Times New Roman" w:hAnsi="Times New Roman" w:cs="Times New Roman"/>
           <w:sz w:val="24"/>
           <w:szCs w:val="24"/>
           <w:u w:val="single"/>
@@ -671,114 +677,354 @@
       </w:pPr>
       <w:r>
         <w:rPr>
-          <w:rFonts w:ascii="Times New Roman" w:eastAsia="Times New Roman" w:hAnsi="Times New Roman" w:cs="Times New Roman"/>
+          <w:rFonts w:ascii="Times New Roman" w:hAnsi="Times New Roman" w:cs="Times New Roman"/>
           <w:sz w:val="24"/>
           <w:szCs w:val="24"/>
           <w:u w:val="single"/>
         </w:rPr>
-        <w:t>How to get started using</w:t>
-      </w:r>
-      <w:r>
-        <w:rPr>
-          <w:rFonts w:ascii="Times New Roman" w:eastAsia="Times New Roman" w:hAnsi="Times New Roman" w:cs="Times New Roman"/>
+        <w:t>How it work (optional)</w:t>
+      </w:r>
+    </w:p>
+    <w:p>
+      <w:pPr>
+        <w:spacing w:after="0" w:line="360" w:lineRule="auto"/>
+        <w:rPr>
+          <w:rFonts w:ascii="Times New Roman" w:hAnsi="Times New Roman" w:cs="Times New Roman"/>
           <w:sz w:val="24"/>
           <w:szCs w:val="24"/>
           <w:u w:val="single"/>
         </w:rPr>
-        <w:t xml:space="preserve"> it (zcu216</w:t>
-      </w:r>
-      <w:r>
+      </w:pPr>
+    </w:p>
+    <w:p>
+      <w:pPr>
+        <w:spacing w:after="0" w:line="360" w:lineRule="auto"/>
         <w:rPr>
           <w:rFonts w:ascii="Times New Roman" w:hAnsi="Times New Roman" w:cs="Times New Roman"/>
-          <w:noProof/>
-          <w:sz w:val="24"/>
-          <w:szCs w:val="24"/>
-          <w:u w:val="single"/>
-        </w:rPr>
-        <w:t>, vivado2020.2</w:t>
-      </w:r>
-      <w:r>
-        <w:rPr>
-          <w:rFonts w:ascii="Times New Roman" w:eastAsia="Times New Roman" w:hAnsi="Times New Roman" w:cs="Times New Roman"/>
-          <w:sz w:val="24"/>
-          <w:szCs w:val="24"/>
-          <w:u w:val="single"/>
-        </w:rPr>
-        <w:t>)</w:t>
-      </w:r>
-    </w:p>
-    <w:p>
-      <w:pPr>
+          <w:sz w:val="24"/>
+          <w:szCs w:val="24"/>
+        </w:rPr>
+      </w:pPr>
+      <w:r>
+        <w:rPr>
+          <w:rFonts w:ascii="Times New Roman" w:hAnsi="Times New Roman" w:cs="Times New Roman"/>
+          <w:sz w:val="24"/>
+          <w:szCs w:val="24"/>
+        </w:rPr>
+        <w:t>Assume that:</w:t>
+      </w:r>
+    </w:p>
+    <w:p>
+      <w:pPr>
+        <w:pStyle w:val="ListParagraph"/>
+        <w:numPr>
+          <w:ilvl w:val="0"/>
+          <w:numId w:val="2"/>
+        </w:numPr>
         <w:spacing w:after="0" w:line="360" w:lineRule="auto"/>
         <w:rPr>
-          <w:rFonts w:ascii="Times New Roman" w:eastAsia="Times New Roman" w:hAnsi="Times New Roman" w:cs="Times New Roman"/>
-          <w:sz w:val="24"/>
-          <w:szCs w:val="24"/>
-          <w:u w:val="single"/>
-        </w:rPr>
-      </w:pPr>
-    </w:p>
-    <w:p>
-      <w:pPr>
+          <w:rFonts w:ascii="Times New Roman" w:hAnsi="Times New Roman" w:cs="Times New Roman"/>
+          <w:sz w:val="24"/>
+          <w:szCs w:val="24"/>
+        </w:rPr>
+      </w:pPr>
+      <w:r>
+        <w:rPr>
+          <w:rFonts w:ascii="Times New Roman" w:hAnsi="Times New Roman" w:cs="Times New Roman"/>
+          <w:sz w:val="24"/>
+          <w:szCs w:val="24"/>
+        </w:rPr>
+        <w:t>ADC Sampling rate fs = 800 MHz. The frequency range of interest will be 0 ~ fs/2 or 0 - 400 MHz.</w:t>
+      </w:r>
+    </w:p>
+    <w:p>
+      <w:pPr>
+        <w:pStyle w:val="ListParagraph"/>
+        <w:numPr>
+          <w:ilvl w:val="0"/>
+          <w:numId w:val="2"/>
+        </w:numPr>
         <w:spacing w:after="0" w:line="360" w:lineRule="auto"/>
         <w:rPr>
-          <w:rFonts w:ascii="Times New Roman" w:eastAsia="Times New Roman" w:hAnsi="Times New Roman" w:cs="Times New Roman"/>
-          <w:sz w:val="24"/>
-          <w:szCs w:val="24"/>
-        </w:rPr>
-      </w:pPr>
-      <w:r>
-        <w:rPr>
-          <w:rFonts w:ascii="Times New Roman" w:eastAsia="Times New Roman" w:hAnsi="Times New Roman" w:cs="Times New Roman"/>
-          <w:sz w:val="24"/>
-          <w:szCs w:val="24"/>
-        </w:rPr>
-        <w:t>The</w:t>
-      </w:r>
-      <w:r>
-        <w:rPr>
-          <w:rFonts w:ascii="Times New Roman" w:eastAsia="Times New Roman" w:hAnsi="Times New Roman" w:cs="Times New Roman"/>
-          <w:sz w:val="24"/>
-          <w:szCs w:val="24"/>
-        </w:rPr>
-        <w:t xml:space="preserve"> demo</w:t>
-      </w:r>
-      <w:r>
-        <w:rPr>
-          <w:rFonts w:ascii="Times New Roman" w:eastAsia="Times New Roman" w:hAnsi="Times New Roman" w:cs="Times New Roman"/>
-          <w:sz w:val="24"/>
-          <w:szCs w:val="24"/>
-        </w:rPr>
-        <w:t xml:space="preserve"> codes are here: </w:t>
+          <w:rFonts w:ascii="Times New Roman" w:hAnsi="Times New Roman" w:cs="Times New Roman"/>
+          <w:sz w:val="24"/>
+          <w:szCs w:val="24"/>
+        </w:rPr>
+      </w:pPr>
+      <w:r>
+        <w:rPr>
+          <w:rFonts w:ascii="Times New Roman" w:hAnsi="Times New Roman" w:cs="Times New Roman"/>
+          <w:sz w:val="24"/>
+          <w:szCs w:val="24"/>
+        </w:rPr>
+        <w:t>Spectrum of input signal: containing 8 components.</w:t>
       </w:r>
     </w:p>
     <w:p>
       <w:pPr>
         <w:spacing w:after="0" w:line="360" w:lineRule="auto"/>
         <w:rPr>
-          <w:rStyle w:val="Hyperlink"/>
-          <w:rFonts w:ascii="Times New Roman" w:eastAsia="Times New Roman" w:hAnsi="Times New Roman" w:cs="Times New Roman"/>
-          <w:sz w:val="24"/>
-          <w:szCs w:val="24"/>
-        </w:rPr>
-      </w:pPr>
-      <w:hyperlink r:id="rId8" w:history="1">
-        <w:r>
-          <w:rPr>
-            <w:rStyle w:val="Hyperlink"/>
-            <w:rFonts w:ascii="Times New Roman" w:eastAsia="Times New Roman" w:hAnsi="Times New Roman" w:cs="Times New Roman"/>
-            <w:sz w:val="24"/>
-            <w:szCs w:val="24"/>
-          </w:rPr>
-          <w:t>https://github.com/Ri-chard-Wu/thesis/tree/master/codes/axis_pfb_readout_v2-test-216</w:t>
-        </w:r>
-      </w:hyperlink>
-    </w:p>
+          <w:rFonts w:ascii="Times New Roman" w:hAnsi="Times New Roman" w:cs="Times New Roman"/>
+          <w:sz w:val="24"/>
+          <w:szCs w:val="24"/>
+        </w:rPr>
+      </w:pPr>
+      <w:r>
+        <w:rPr>
+          <w:rFonts w:ascii="Times New Roman" w:hAnsi="Times New Roman" w:cs="Times New Roman"/>
+          <w:sz w:val="24"/>
+          <w:szCs w:val="24"/>
+        </w:rPr>
+        <w:t>The spectrum is shown below.</w:t>
+      </w:r>
+    </w:p>
+    <w:tbl>
+      <w:tblPr>
+        <w:tblStyle w:val="TableGrid"/>
+        <w:tblW w:w="0" w:type="auto"/>
+        <w:tblLook w:val="04A0" w:firstRow="1" w:lastRow="0" w:firstColumn="1" w:lastColumn="0" w:noHBand="0" w:noVBand="1"/>
+      </w:tblPr>
+      <w:tblGrid>
+        <w:gridCol w:w="9350"/>
+      </w:tblGrid>
+      <w:tr>
+        <w:tc>
+          <w:tcPr>
+            <w:tcW w:w="9350" w:type="dxa"/>
+          </w:tcPr>
+          <w:p>
+            <w:pPr>
+              <w:pStyle w:val="NormalWeb"/>
+              <w:tabs>
+                <w:tab w:val="center" w:pos="4680"/>
+              </w:tabs>
+              <w:spacing w:before="0" w:beforeAutospacing="0" w:after="0" w:afterAutospacing="0" w:line="360" w:lineRule="auto"/>
+              <w:jc w:val="center"/>
+              <w:rPr>
+                <w:noProof/>
+              </w:rPr>
+            </w:pPr>
+            <w:r>
+              <w:rPr>
+                <w:noProof/>
+              </w:rPr>
+              <w:lastRenderedPageBreak/>
+              <w:drawing>
+                <wp:inline distT="0" distB="0" distL="0" distR="0" wp14:anchorId="41C405FB" wp14:editId="182639A4">
+                  <wp:extent cx="2664777" cy="2111656"/>
+                  <wp:effectExtent l="0" t="0" r="2540" b="3175"/>
+                  <wp:docPr id="3" name="Picture 3" descr="C:\Users\Richard\Downloads\Untitled.png"/>
+                  <wp:cNvGraphicFramePr>
+                    <a:graphicFrameLocks xmlns:a="http://schemas.openxmlformats.org/drawingml/2006/main" noChangeAspect="1"/>
+                  </wp:cNvGraphicFramePr>
+                  <a:graphic xmlns:a="http://schemas.openxmlformats.org/drawingml/2006/main">
+                    <a:graphicData uri="http://schemas.openxmlformats.org/drawingml/2006/picture">
+                      <pic:pic xmlns:pic="http://schemas.openxmlformats.org/drawingml/2006/picture">
+                        <pic:nvPicPr>
+                          <pic:cNvPr id="0" name="Picture 5" descr="C:\Users\Richard\Downloads\Untitled.png"/>
+                          <pic:cNvPicPr>
+                            <a:picLocks noChangeAspect="1" noChangeArrowheads="1"/>
+                          </pic:cNvPicPr>
+                        </pic:nvPicPr>
+                        <pic:blipFill>
+                          <a:blip r:embed="rId8">
+                            <a:extLst>
+                              <a:ext uri="{28A0092B-C50C-407E-A947-70E740481C1C}">
+                                <a14:useLocalDpi xmlns:a14="http://schemas.microsoft.com/office/drawing/2010/main" val="0"/>
+                              </a:ext>
+                            </a:extLst>
+                          </a:blip>
+                          <a:srcRect/>
+                          <a:stretch>
+                            <a:fillRect/>
+                          </a:stretch>
+                        </pic:blipFill>
+                        <pic:spPr bwMode="auto">
+                          <a:xfrm>
+                            <a:off x="0" y="0"/>
+                            <a:ext cx="2674874" cy="2119657"/>
+                          </a:xfrm>
+                          <a:prstGeom prst="rect">
+                            <a:avLst/>
+                          </a:prstGeom>
+                          <a:noFill/>
+                          <a:ln>
+                            <a:noFill/>
+                          </a:ln>
+                        </pic:spPr>
+                      </pic:pic>
+                    </a:graphicData>
+                  </a:graphic>
+                </wp:inline>
+              </w:drawing>
+            </w:r>
+          </w:p>
+        </w:tc>
+      </w:tr>
+      <w:tr>
+        <w:tc>
+          <w:tcPr>
+            <w:tcW w:w="9350" w:type="dxa"/>
+          </w:tcPr>
+          <w:p>
+            <w:pPr>
+              <w:pStyle w:val="NormalWeb"/>
+              <w:tabs>
+                <w:tab w:val="center" w:pos="4680"/>
+              </w:tabs>
+              <w:spacing w:before="0" w:beforeAutospacing="0" w:after="0" w:afterAutospacing="0" w:line="360" w:lineRule="auto"/>
+              <w:jc w:val="center"/>
+              <w:rPr>
+                <w:noProof/>
+              </w:rPr>
+            </w:pPr>
+            <w:r>
+              <w:t>x units: MHz, y unit: dBm.</w:t>
+            </w:r>
+          </w:p>
+        </w:tc>
+      </w:tr>
+    </w:tbl>
+    <w:p>
+      <w:pPr>
+        <w:pStyle w:val="NormalWeb"/>
+        <w:tabs>
+          <w:tab w:val="center" w:pos="4680"/>
+        </w:tabs>
+        <w:spacing w:before="0" w:beforeAutospacing="0" w:after="0" w:afterAutospacing="0" w:line="360" w:lineRule="auto"/>
+        <w:rPr>
+          <w:noProof/>
+        </w:rPr>
+      </w:pPr>
+    </w:p>
+    <w:p>
+      <w:pPr>
+        <w:pStyle w:val="NormalWeb"/>
+        <w:tabs>
+          <w:tab w:val="center" w:pos="4680"/>
+        </w:tabs>
+        <w:spacing w:before="0" w:beforeAutospacing="0" w:after="0" w:afterAutospacing="0" w:line="360" w:lineRule="auto"/>
+        <w:rPr>
+          <w:noProof/>
+        </w:rPr>
+      </w:pPr>
+      <w:r>
+        <w:rPr>
+          <w:noProof/>
+        </w:rPr>
+        <w:t>To be able to seperate out the components, we first divide it into several bins. In this example, we divide it into 8 bin, each is 50 MHz broad, centered at 0, 50, 100, …, 350 MHz. Need to make sure no two components fall in the same bin.</w:t>
+      </w:r>
+    </w:p>
+    <w:tbl>
+      <w:tblPr>
+        <w:tblStyle w:val="TableGrid"/>
+        <w:tblW w:w="0" w:type="auto"/>
+        <w:tblLook w:val="04A0" w:firstRow="1" w:lastRow="0" w:firstColumn="1" w:lastColumn="0" w:noHBand="0" w:noVBand="1"/>
+      </w:tblPr>
+      <w:tblGrid>
+        <w:gridCol w:w="9350"/>
+      </w:tblGrid>
+      <w:tr>
+        <w:tc>
+          <w:tcPr>
+            <w:tcW w:w="9350" w:type="dxa"/>
+          </w:tcPr>
+          <w:p>
+            <w:pPr>
+              <w:pStyle w:val="NormalWeb"/>
+              <w:tabs>
+                <w:tab w:val="center" w:pos="4680"/>
+              </w:tabs>
+              <w:spacing w:before="0" w:beforeAutospacing="0" w:after="0" w:afterAutospacing="0" w:line="360" w:lineRule="auto"/>
+              <w:jc w:val="center"/>
+              <w:rPr>
+                <w:noProof/>
+              </w:rPr>
+            </w:pPr>
+            <w:r>
+              <w:rPr>
+                <w:noProof/>
+              </w:rPr>
+              <w:drawing>
+                <wp:inline distT="0" distB="0" distL="0" distR="0" wp14:anchorId="0D7DF8AF" wp14:editId="34BA1C94">
+                  <wp:extent cx="3039865" cy="2807160"/>
+                  <wp:effectExtent l="0" t="0" r="8255" b="0"/>
+                  <wp:docPr id="4" name="Picture 4" descr="C:\Users\Richard\Downloads\2.png"/>
+                  <wp:cNvGraphicFramePr>
+                    <a:graphicFrameLocks xmlns:a="http://schemas.openxmlformats.org/drawingml/2006/main" noChangeAspect="1"/>
+                  </wp:cNvGraphicFramePr>
+                  <a:graphic xmlns:a="http://schemas.openxmlformats.org/drawingml/2006/main">
+                    <a:graphicData uri="http://schemas.openxmlformats.org/drawingml/2006/picture">
+                      <pic:pic xmlns:pic="http://schemas.openxmlformats.org/drawingml/2006/picture">
+                        <pic:nvPicPr>
+                          <pic:cNvPr id="0" name="Picture 6" descr="C:\Users\Richard\Downloads\2.png"/>
+                          <pic:cNvPicPr>
+                            <a:picLocks noChangeAspect="1" noChangeArrowheads="1"/>
+                          </pic:cNvPicPr>
+                        </pic:nvPicPr>
+                        <pic:blipFill>
+                          <a:blip r:embed="rId9">
+                            <a:extLst>
+                              <a:ext uri="{28A0092B-C50C-407E-A947-70E740481C1C}">
+                                <a14:useLocalDpi xmlns:a14="http://schemas.microsoft.com/office/drawing/2010/main" val="0"/>
+                              </a:ext>
+                            </a:extLst>
+                          </a:blip>
+                          <a:srcRect/>
+                          <a:stretch>
+                            <a:fillRect/>
+                          </a:stretch>
+                        </pic:blipFill>
+                        <pic:spPr bwMode="auto">
+                          <a:xfrm>
+                            <a:off x="0" y="0"/>
+                            <a:ext cx="3061510" cy="2827148"/>
+                          </a:xfrm>
+                          <a:prstGeom prst="rect">
+                            <a:avLst/>
+                          </a:prstGeom>
+                          <a:noFill/>
+                          <a:ln>
+                            <a:noFill/>
+                          </a:ln>
+                        </pic:spPr>
+                      </pic:pic>
+                    </a:graphicData>
+                  </a:graphic>
+                </wp:inline>
+              </w:drawing>
+            </w:r>
+          </w:p>
+        </w:tc>
+      </w:tr>
+      <w:tr>
+        <w:tc>
+          <w:tcPr>
+            <w:tcW w:w="9350" w:type="dxa"/>
+          </w:tcPr>
+          <w:p>
+            <w:pPr>
+              <w:pStyle w:val="NormalWeb"/>
+              <w:tabs>
+                <w:tab w:val="center" w:pos="4680"/>
+              </w:tabs>
+              <w:spacing w:before="0" w:beforeAutospacing="0" w:after="0" w:afterAutospacing="0" w:line="360" w:lineRule="auto"/>
+              <w:jc w:val="center"/>
+              <w:rPr>
+                <w:noProof/>
+              </w:rPr>
+            </w:pPr>
+            <w:r>
+              <w:t>x units: MHz, y unit: dBm.</w:t>
+            </w:r>
+          </w:p>
+        </w:tc>
+      </w:tr>
+    </w:tbl>
     <w:p>
       <w:pPr>
         <w:spacing w:after="0" w:line="360" w:lineRule="auto"/>
         <w:rPr>
-          <w:rStyle w:val="Hyperlink"/>
           <w:rFonts w:ascii="Times New Roman" w:eastAsia="Times New Roman" w:hAnsi="Times New Roman" w:cs="Times New Roman"/>
           <w:sz w:val="24"/>
           <w:szCs w:val="24"/>
@@ -789,91 +1035,18 @@
       <w:pPr>
         <w:spacing w:after="0" w:line="360" w:lineRule="auto"/>
         <w:rPr>
-          <w:rStyle w:val="Hyperlink"/>
-          <w:rFonts w:ascii="Times New Roman" w:eastAsia="Times New Roman" w:hAnsi="Times New Roman" w:cs="Times New Roman"/>
-          <w:color w:val="auto"/>
-          <w:sz w:val="24"/>
-          <w:szCs w:val="24"/>
-          <w:u w:val="none"/>
-        </w:rPr>
-      </w:pPr>
-      <w:r>
-        <w:rPr>
-          <w:rStyle w:val="Hyperlink"/>
-          <w:rFonts w:ascii="Times New Roman" w:eastAsia="Times New Roman" w:hAnsi="Times New Roman" w:cs="Times New Roman"/>
-          <w:color w:val="auto"/>
-          <w:sz w:val="24"/>
-          <w:szCs w:val="24"/>
-          <w:u w:val="none"/>
-        </w:rPr>
-        <w:t xml:space="preserve">The </w:t>
-      </w:r>
-      <w:r>
-        <w:rPr>
-          <w:rStyle w:val="Hyperlink"/>
-          <w:rFonts w:ascii="Times New Roman" w:eastAsia="Times New Roman" w:hAnsi="Times New Roman" w:cs="Times New Roman"/>
-          <w:color w:val="auto"/>
-          <w:sz w:val="24"/>
-          <w:szCs w:val="24"/>
-          <w:u w:val="none"/>
-        </w:rPr>
-        <w:t>bitstream files</w:t>
-      </w:r>
-      <w:r>
-        <w:rPr>
-          <w:rStyle w:val="Hyperlink"/>
-          <w:rFonts w:ascii="Times New Roman" w:eastAsia="Times New Roman" w:hAnsi="Times New Roman" w:cs="Times New Roman"/>
-          <w:color w:val="auto"/>
-          <w:sz w:val="24"/>
-          <w:szCs w:val="24"/>
-          <w:u w:val="none"/>
-        </w:rPr>
-        <w:t xml:space="preserve"> are also included. If you don’t know how to use the bitstream</w:t>
-      </w:r>
-      <w:r>
-        <w:rPr>
-          <w:rStyle w:val="Hyperlink"/>
-          <w:rFonts w:ascii="Times New Roman" w:eastAsia="Times New Roman" w:hAnsi="Times New Roman" w:cs="Times New Roman"/>
-          <w:color w:val="auto"/>
-          <w:sz w:val="24"/>
-          <w:szCs w:val="24"/>
-          <w:u w:val="none"/>
-        </w:rPr>
-        <w:t xml:space="preserve"> files</w:t>
-      </w:r>
-      <w:r>
-        <w:rPr>
-          <w:rStyle w:val="Hyperlink"/>
-          <w:rFonts w:ascii="Times New Roman" w:eastAsia="Times New Roman" w:hAnsi="Times New Roman" w:cs="Times New Roman"/>
-          <w:color w:val="auto"/>
-          <w:sz w:val="24"/>
-          <w:szCs w:val="24"/>
-          <w:u w:val="none"/>
-        </w:rPr>
-        <w:t xml:space="preserve">, see the section </w:t>
-      </w:r>
-      <w:r>
-        <w:rPr>
-          <w:rStyle w:val="Hyperlink"/>
-          <w:rFonts w:ascii="Times New Roman" w:eastAsia="Times New Roman" w:hAnsi="Times New Roman" w:cs="Times New Roman"/>
-          <w:i/>
-          <w:color w:val="auto"/>
-          <w:sz w:val="24"/>
-          <w:szCs w:val="24"/>
-          <w:u w:val="none"/>
-        </w:rPr>
-        <w:t>generate bitstream &amp; load with pynq</w:t>
-      </w:r>
-      <w:r>
-        <w:rPr>
-          <w:rStyle w:val="Hyperlink"/>
-          <w:rFonts w:ascii="Times New Roman" w:eastAsia="Times New Roman" w:hAnsi="Times New Roman" w:cs="Times New Roman"/>
-          <w:color w:val="auto"/>
-          <w:sz w:val="24"/>
-          <w:szCs w:val="24"/>
-          <w:u w:val="none"/>
-        </w:rPr>
-        <w:t>.</w:t>
+          <w:rFonts w:ascii="Times New Roman" w:eastAsia="Times New Roman" w:hAnsi="Times New Roman" w:cs="Times New Roman"/>
+          <w:sz w:val="24"/>
+          <w:szCs w:val="24"/>
+        </w:rPr>
+      </w:pPr>
+      <w:r>
+        <w:rPr>
+          <w:rFonts w:ascii="Times New Roman" w:eastAsia="Times New Roman" w:hAnsi="Times New Roman" w:cs="Times New Roman"/>
+          <w:sz w:val="24"/>
+          <w:szCs w:val="24"/>
+        </w:rPr>
+        <w:t>Next, process each bin independently. Steps for processing each bin is as follow:</w:t>
       </w:r>
     </w:p>
     <w:p>
@@ -881,53 +1054,17 @@
         <w:spacing w:after="0" w:line="360" w:lineRule="auto"/>
         <w:rPr>
           <w:rFonts w:ascii="Times New Roman" w:eastAsia="Times New Roman" w:hAnsi="Times New Roman" w:cs="Times New Roman"/>
-          <w:color w:val="0563C1" w:themeColor="hyperlink"/>
-          <w:sz w:val="24"/>
-          <w:szCs w:val="24"/>
-          <w:u w:val="single"/>
-        </w:rPr>
-      </w:pPr>
-    </w:p>
-    <w:p>
-      <w:pPr>
-        <w:spacing w:after="0" w:line="360" w:lineRule="auto"/>
-        <w:rPr>
-          <w:rFonts w:ascii="Times New Roman" w:eastAsia="Times New Roman" w:hAnsi="Times New Roman" w:cs="Times New Roman"/>
-          <w:sz w:val="24"/>
-          <w:szCs w:val="24"/>
-        </w:rPr>
-      </w:pPr>
-      <w:r>
-        <w:rPr>
-          <w:rFonts w:ascii="Times New Roman" w:eastAsia="Times New Roman" w:hAnsi="Times New Roman" w:cs="Times New Roman"/>
-          <w:sz w:val="24"/>
-          <w:szCs w:val="24"/>
-        </w:rPr>
-        <w:t xml:space="preserve">The </w:t>
-      </w:r>
-      <w:r>
-        <w:rPr>
-          <w:rFonts w:ascii="Times New Roman" w:eastAsia="Times New Roman" w:hAnsi="Times New Roman" w:cs="Times New Roman"/>
-          <w:sz w:val="24"/>
-          <w:szCs w:val="24"/>
-        </w:rPr>
-        <w:t>demo</w:t>
-      </w:r>
-      <w:r>
-        <w:rPr>
-          <w:rFonts w:ascii="Times New Roman" w:eastAsia="Times New Roman" w:hAnsi="Times New Roman" w:cs="Times New Roman"/>
-          <w:sz w:val="24"/>
-          <w:szCs w:val="24"/>
-        </w:rPr>
-        <w:t xml:space="preserve"> </w:t>
-      </w:r>
-      <w:r>
-        <w:rPr>
-          <w:rFonts w:ascii="Times New Roman" w:eastAsia="Times New Roman" w:hAnsi="Times New Roman" w:cs="Times New Roman"/>
-          <w:sz w:val="24"/>
-          <w:szCs w:val="24"/>
-        </w:rPr>
-        <w:t>is as follow: We combine the output of 4 DAC with a 4-way combiner, and feed the combined signal into one ADC, as shown in the figure below.</w:t>
+          <w:sz w:val="24"/>
+          <w:szCs w:val="24"/>
+        </w:rPr>
+      </w:pPr>
+      <w:r>
+        <w:rPr>
+          <w:rFonts w:ascii="Times New Roman" w:eastAsia="Times New Roman" w:hAnsi="Times New Roman" w:cs="Times New Roman"/>
+          <w:sz w:val="24"/>
+          <w:szCs w:val="24"/>
+        </w:rPr>
+        <w:t>Step1. shift i’th bin down such that the bin is centered at 0 MHz.</w:t>
       </w:r>
     </w:p>
     <w:tbl>
@@ -963,6 +1100,529 @@
               </w:rPr>
               <w:lastRenderedPageBreak/>
               <w:drawing>
+                <wp:inline distT="0" distB="0" distL="0" distR="0" wp14:anchorId="62E72CC9" wp14:editId="59ADFEBF">
+                  <wp:extent cx="4715059" cy="2908300"/>
+                  <wp:effectExtent l="0" t="0" r="9525" b="6350"/>
+                  <wp:docPr id="6" name="Picture 6" descr="C:\Users\Richard\Downloads\3.png"/>
+                  <wp:cNvGraphicFramePr>
+                    <a:graphicFrameLocks xmlns:a="http://schemas.openxmlformats.org/drawingml/2006/main" noChangeAspect="1"/>
+                  </wp:cNvGraphicFramePr>
+                  <a:graphic xmlns:a="http://schemas.openxmlformats.org/drawingml/2006/main">
+                    <a:graphicData uri="http://schemas.openxmlformats.org/drawingml/2006/picture">
+                      <pic:pic xmlns:pic="http://schemas.openxmlformats.org/drawingml/2006/picture">
+                        <pic:nvPicPr>
+                          <pic:cNvPr id="0" name="Picture 7" descr="C:\Users\Richard\Downloads\3.png"/>
+                          <pic:cNvPicPr>
+                            <a:picLocks noChangeAspect="1" noChangeArrowheads="1"/>
+                          </pic:cNvPicPr>
+                        </pic:nvPicPr>
+                        <pic:blipFill>
+                          <a:blip r:embed="rId10">
+                            <a:extLst>
+                              <a:ext uri="{28A0092B-C50C-407E-A947-70E740481C1C}">
+                                <a14:useLocalDpi xmlns:a14="http://schemas.microsoft.com/office/drawing/2010/main" val="0"/>
+                              </a:ext>
+                            </a:extLst>
+                          </a:blip>
+                          <a:srcRect/>
+                          <a:stretch>
+                            <a:fillRect/>
+                          </a:stretch>
+                        </pic:blipFill>
+                        <pic:spPr bwMode="auto">
+                          <a:xfrm>
+                            <a:off x="0" y="0"/>
+                            <a:ext cx="4744747" cy="2926612"/>
+                          </a:xfrm>
+                          <a:prstGeom prst="rect">
+                            <a:avLst/>
+                          </a:prstGeom>
+                          <a:noFill/>
+                          <a:ln>
+                            <a:noFill/>
+                          </a:ln>
+                        </pic:spPr>
+                      </pic:pic>
+                    </a:graphicData>
+                  </a:graphic>
+                </wp:inline>
+              </w:drawing>
+            </w:r>
+          </w:p>
+        </w:tc>
+      </w:tr>
+      <w:tr>
+        <w:tc>
+          <w:tcPr>
+            <w:tcW w:w="9350" w:type="dxa"/>
+          </w:tcPr>
+          <w:p>
+            <w:pPr>
+              <w:spacing w:line="360" w:lineRule="auto"/>
+              <w:rPr>
+                <w:rFonts w:ascii="Times New Roman" w:eastAsia="Times New Roman" w:hAnsi="Times New Roman" w:cs="Times New Roman"/>
+                <w:sz w:val="24"/>
+                <w:szCs w:val="24"/>
+              </w:rPr>
+            </w:pPr>
+          </w:p>
+        </w:tc>
+      </w:tr>
+    </w:tbl>
+    <w:p>
+      <w:pPr>
+        <w:spacing w:after="0" w:line="360" w:lineRule="auto"/>
+        <w:rPr>
+          <w:rFonts w:ascii="Times New Roman" w:hAnsi="Times New Roman" w:cs="Times New Roman"/>
+          <w:sz w:val="24"/>
+          <w:szCs w:val="24"/>
+        </w:rPr>
+      </w:pPr>
+    </w:p>
+    <w:p>
+      <w:pPr>
+        <w:spacing w:after="0" w:line="360" w:lineRule="auto"/>
+        <w:rPr>
+          <w:rFonts w:ascii="Times New Roman" w:hAnsi="Times New Roman" w:cs="Times New Roman"/>
+          <w:sz w:val="24"/>
+          <w:szCs w:val="24"/>
+        </w:rPr>
+      </w:pPr>
+      <w:r>
+        <w:rPr>
+          <w:rFonts w:ascii="Times New Roman" w:hAnsi="Times New Roman" w:cs="Times New Roman"/>
+          <w:sz w:val="24"/>
+          <w:szCs w:val="24"/>
+        </w:rPr>
+        <w:t>Step2. use DDS to remove offset of component frequencies from their bin center frequencies.</w:t>
+      </w:r>
+    </w:p>
+    <w:tbl>
+      <w:tblPr>
+        <w:tblStyle w:val="TableGrid"/>
+        <w:tblW w:w="0" w:type="auto"/>
+        <w:tblLook w:val="04A0" w:firstRow="1" w:lastRow="0" w:firstColumn="1" w:lastColumn="0" w:noHBand="0" w:noVBand="1"/>
+      </w:tblPr>
+      <w:tblGrid>
+        <w:gridCol w:w="9350"/>
+      </w:tblGrid>
+      <w:tr>
+        <w:tc>
+          <w:tcPr>
+            <w:tcW w:w="9350" w:type="dxa"/>
+          </w:tcPr>
+          <w:p>
+            <w:pPr>
+              <w:spacing w:line="360" w:lineRule="auto"/>
+              <w:jc w:val="center"/>
+              <w:rPr>
+                <w:rFonts w:ascii="Times New Roman" w:eastAsia="Times New Roman" w:hAnsi="Times New Roman" w:cs="Times New Roman"/>
+                <w:sz w:val="24"/>
+                <w:szCs w:val="24"/>
+              </w:rPr>
+            </w:pPr>
+            <w:r>
+              <w:rPr>
+                <w:rFonts w:ascii="Times New Roman" w:eastAsia="Times New Roman" w:hAnsi="Times New Roman" w:cs="Times New Roman"/>
+                <w:noProof/>
+                <w:sz w:val="24"/>
+                <w:szCs w:val="24"/>
+              </w:rPr>
+              <w:drawing>
+                <wp:inline distT="0" distB="0" distL="0" distR="0" wp14:anchorId="0312DC87" wp14:editId="05A2D32E">
+                  <wp:extent cx="4312285" cy="2592887"/>
+                  <wp:effectExtent l="0" t="0" r="0" b="0"/>
+                  <wp:docPr id="7" name="Picture 7" descr="C:\Users\Richard\Downloads\4.png"/>
+                  <wp:cNvGraphicFramePr>
+                    <a:graphicFrameLocks xmlns:a="http://schemas.openxmlformats.org/drawingml/2006/main" noChangeAspect="1"/>
+                  </wp:cNvGraphicFramePr>
+                  <a:graphic xmlns:a="http://schemas.openxmlformats.org/drawingml/2006/main">
+                    <a:graphicData uri="http://schemas.openxmlformats.org/drawingml/2006/picture">
+                      <pic:pic xmlns:pic="http://schemas.openxmlformats.org/drawingml/2006/picture">
+                        <pic:nvPicPr>
+                          <pic:cNvPr id="0" name="Picture 8" descr="C:\Users\Richard\Downloads\4.png"/>
+                          <pic:cNvPicPr>
+                            <a:picLocks noChangeAspect="1" noChangeArrowheads="1"/>
+                          </pic:cNvPicPr>
+                        </pic:nvPicPr>
+                        <pic:blipFill>
+                          <a:blip r:embed="rId11">
+                            <a:extLst>
+                              <a:ext uri="{28A0092B-C50C-407E-A947-70E740481C1C}">
+                                <a14:useLocalDpi xmlns:a14="http://schemas.microsoft.com/office/drawing/2010/main" val="0"/>
+                              </a:ext>
+                            </a:extLst>
+                          </a:blip>
+                          <a:srcRect/>
+                          <a:stretch>
+                            <a:fillRect/>
+                          </a:stretch>
+                        </pic:blipFill>
+                        <pic:spPr bwMode="auto">
+                          <a:xfrm>
+                            <a:off x="0" y="0"/>
+                            <a:ext cx="4326486" cy="2601426"/>
+                          </a:xfrm>
+                          <a:prstGeom prst="rect">
+                            <a:avLst/>
+                          </a:prstGeom>
+                          <a:noFill/>
+                          <a:ln>
+                            <a:noFill/>
+                          </a:ln>
+                        </pic:spPr>
+                      </pic:pic>
+                    </a:graphicData>
+                  </a:graphic>
+                </wp:inline>
+              </w:drawing>
+            </w:r>
+          </w:p>
+        </w:tc>
+      </w:tr>
+      <w:tr>
+        <w:tc>
+          <w:tcPr>
+            <w:tcW w:w="9350" w:type="dxa"/>
+          </w:tcPr>
+          <w:p>
+            <w:pPr>
+              <w:spacing w:line="360" w:lineRule="auto"/>
+              <w:rPr>
+                <w:rFonts w:ascii="Times New Roman" w:eastAsia="Times New Roman" w:hAnsi="Times New Roman" w:cs="Times New Roman"/>
+                <w:sz w:val="24"/>
+                <w:szCs w:val="24"/>
+              </w:rPr>
+            </w:pPr>
+          </w:p>
+        </w:tc>
+      </w:tr>
+    </w:tbl>
+    <w:p>
+      <w:pPr>
+        <w:spacing w:after="0" w:line="360" w:lineRule="auto"/>
+        <w:rPr>
+          <w:rFonts w:ascii="Times New Roman" w:eastAsia="Times New Roman" w:hAnsi="Times New Roman" w:cs="Times New Roman"/>
+          <w:sz w:val="24"/>
+          <w:szCs w:val="24"/>
+        </w:rPr>
+      </w:pPr>
+    </w:p>
+    <w:p>
+      <w:pPr>
+        <w:spacing w:after="0" w:line="360" w:lineRule="auto"/>
+        <w:rPr>
+          <w:rFonts w:ascii="Times New Roman" w:eastAsia="Times New Roman" w:hAnsi="Times New Roman" w:cs="Times New Roman"/>
+          <w:sz w:val="24"/>
+          <w:szCs w:val="24"/>
+        </w:rPr>
+      </w:pPr>
+      <w:bookmarkStart w:id="0" w:name="_GoBack"/>
+      <w:bookmarkEnd w:id="0"/>
+    </w:p>
+    <w:p>
+      <w:pPr>
+        <w:spacing w:after="0" w:line="360" w:lineRule="auto"/>
+        <w:rPr>
+          <w:rFonts w:ascii="Times New Roman" w:eastAsia="Times New Roman" w:hAnsi="Times New Roman" w:cs="Times New Roman"/>
+          <w:sz w:val="24"/>
+          <w:szCs w:val="24"/>
+          <w:u w:val="single"/>
+        </w:rPr>
+      </w:pPr>
+      <w:r>
+        <w:rPr>
+          <w:rFonts w:ascii="Times New Roman" w:eastAsia="Times New Roman" w:hAnsi="Times New Roman" w:cs="Times New Roman"/>
+          <w:sz w:val="24"/>
+          <w:szCs w:val="24"/>
+          <w:u w:val="single"/>
+        </w:rPr>
+        <w:t>How to get started using</w:t>
+      </w:r>
+      <w:r>
+        <w:rPr>
+          <w:rFonts w:ascii="Times New Roman" w:eastAsia="Times New Roman" w:hAnsi="Times New Roman" w:cs="Times New Roman"/>
+          <w:sz w:val="24"/>
+          <w:szCs w:val="24"/>
+          <w:u w:val="single"/>
+        </w:rPr>
+        <w:t xml:space="preserve"> it (zcu216</w:t>
+      </w:r>
+      <w:r>
+        <w:rPr>
+          <w:rFonts w:ascii="Times New Roman" w:hAnsi="Times New Roman" w:cs="Times New Roman"/>
+          <w:noProof/>
+          <w:sz w:val="24"/>
+          <w:szCs w:val="24"/>
+          <w:u w:val="single"/>
+        </w:rPr>
+        <w:t>, vivado2020.2</w:t>
+      </w:r>
+      <w:r>
+        <w:rPr>
+          <w:rFonts w:ascii="Times New Roman" w:eastAsia="Times New Roman" w:hAnsi="Times New Roman" w:cs="Times New Roman"/>
+          <w:sz w:val="24"/>
+          <w:szCs w:val="24"/>
+          <w:u w:val="single"/>
+        </w:rPr>
+        <w:t>)</w:t>
+      </w:r>
+    </w:p>
+    <w:p>
+      <w:pPr>
+        <w:spacing w:after="0" w:line="360" w:lineRule="auto"/>
+        <w:rPr>
+          <w:rFonts w:ascii="Times New Roman" w:eastAsia="Times New Roman" w:hAnsi="Times New Roman" w:cs="Times New Roman"/>
+          <w:sz w:val="24"/>
+          <w:szCs w:val="24"/>
+          <w:u w:val="single"/>
+        </w:rPr>
+      </w:pPr>
+    </w:p>
+    <w:p>
+      <w:pPr>
+        <w:spacing w:after="0" w:line="360" w:lineRule="auto"/>
+        <w:rPr>
+          <w:rFonts w:ascii="Times New Roman" w:eastAsia="Times New Roman" w:hAnsi="Times New Roman" w:cs="Times New Roman"/>
+          <w:sz w:val="24"/>
+          <w:szCs w:val="24"/>
+        </w:rPr>
+      </w:pPr>
+      <w:r>
+        <w:rPr>
+          <w:rFonts w:ascii="Times New Roman" w:eastAsia="Times New Roman" w:hAnsi="Times New Roman" w:cs="Times New Roman"/>
+          <w:sz w:val="24"/>
+          <w:szCs w:val="24"/>
+        </w:rPr>
+        <w:t>The</w:t>
+      </w:r>
+      <w:r>
+        <w:rPr>
+          <w:rFonts w:ascii="Times New Roman" w:eastAsia="Times New Roman" w:hAnsi="Times New Roman" w:cs="Times New Roman"/>
+          <w:sz w:val="24"/>
+          <w:szCs w:val="24"/>
+        </w:rPr>
+        <w:t xml:space="preserve"> demo</w:t>
+      </w:r>
+      <w:r>
+        <w:rPr>
+          <w:rFonts w:ascii="Times New Roman" w:eastAsia="Times New Roman" w:hAnsi="Times New Roman" w:cs="Times New Roman"/>
+          <w:sz w:val="24"/>
+          <w:szCs w:val="24"/>
+        </w:rPr>
+        <w:t xml:space="preserve"> codes are here: </w:t>
+      </w:r>
+    </w:p>
+    <w:p>
+      <w:pPr>
+        <w:spacing w:after="0" w:line="360" w:lineRule="auto"/>
+        <w:rPr>
+          <w:rStyle w:val="Hyperlink"/>
+          <w:rFonts w:ascii="Times New Roman" w:eastAsia="Times New Roman" w:hAnsi="Times New Roman" w:cs="Times New Roman"/>
+          <w:sz w:val="24"/>
+          <w:szCs w:val="24"/>
+        </w:rPr>
+      </w:pPr>
+      <w:hyperlink r:id="rId12" w:history="1">
+        <w:r>
+          <w:rPr>
+            <w:rStyle w:val="Hyperlink"/>
+            <w:rFonts w:ascii="Times New Roman" w:eastAsia="Times New Roman" w:hAnsi="Times New Roman" w:cs="Times New Roman"/>
+            <w:sz w:val="24"/>
+            <w:szCs w:val="24"/>
+          </w:rPr>
+          <w:t>https://github.com/Ri-chard-Wu/thesis/tree/master/codes/axis_pfb_readout_v2-test-216</w:t>
+        </w:r>
+      </w:hyperlink>
+    </w:p>
+    <w:p>
+      <w:pPr>
+        <w:spacing w:after="0" w:line="360" w:lineRule="auto"/>
+        <w:rPr>
+          <w:rStyle w:val="Hyperlink"/>
+          <w:rFonts w:ascii="Times New Roman" w:eastAsia="Times New Roman" w:hAnsi="Times New Roman" w:cs="Times New Roman"/>
+          <w:sz w:val="24"/>
+          <w:szCs w:val="24"/>
+        </w:rPr>
+      </w:pPr>
+    </w:p>
+    <w:p>
+      <w:pPr>
+        <w:spacing w:after="0" w:line="360" w:lineRule="auto"/>
+        <w:rPr>
+          <w:rStyle w:val="Hyperlink"/>
+          <w:rFonts w:ascii="Times New Roman" w:eastAsia="Times New Roman" w:hAnsi="Times New Roman" w:cs="Times New Roman"/>
+          <w:color w:val="auto"/>
+          <w:sz w:val="24"/>
+          <w:szCs w:val="24"/>
+          <w:u w:val="none"/>
+        </w:rPr>
+      </w:pPr>
+      <w:r>
+        <w:rPr>
+          <w:rStyle w:val="Hyperlink"/>
+          <w:rFonts w:ascii="Times New Roman" w:eastAsia="Times New Roman" w:hAnsi="Times New Roman" w:cs="Times New Roman"/>
+          <w:color w:val="auto"/>
+          <w:sz w:val="24"/>
+          <w:szCs w:val="24"/>
+          <w:u w:val="none"/>
+        </w:rPr>
+        <w:t xml:space="preserve">The </w:t>
+      </w:r>
+      <w:r>
+        <w:rPr>
+          <w:rStyle w:val="Hyperlink"/>
+          <w:rFonts w:ascii="Times New Roman" w:eastAsia="Times New Roman" w:hAnsi="Times New Roman" w:cs="Times New Roman"/>
+          <w:color w:val="auto"/>
+          <w:sz w:val="24"/>
+          <w:szCs w:val="24"/>
+          <w:u w:val="none"/>
+        </w:rPr>
+        <w:t>bitstream files</w:t>
+      </w:r>
+      <w:r>
+        <w:rPr>
+          <w:rStyle w:val="Hyperlink"/>
+          <w:rFonts w:ascii="Times New Roman" w:eastAsia="Times New Roman" w:hAnsi="Times New Roman" w:cs="Times New Roman"/>
+          <w:color w:val="auto"/>
+          <w:sz w:val="24"/>
+          <w:szCs w:val="24"/>
+          <w:u w:val="none"/>
+        </w:rPr>
+        <w:t xml:space="preserve"> are also included. If you don’t know how to use the bitstream</w:t>
+      </w:r>
+      <w:r>
+        <w:rPr>
+          <w:rStyle w:val="Hyperlink"/>
+          <w:rFonts w:ascii="Times New Roman" w:eastAsia="Times New Roman" w:hAnsi="Times New Roman" w:cs="Times New Roman"/>
+          <w:color w:val="auto"/>
+          <w:sz w:val="24"/>
+          <w:szCs w:val="24"/>
+          <w:u w:val="none"/>
+        </w:rPr>
+        <w:t xml:space="preserve"> files</w:t>
+      </w:r>
+      <w:r>
+        <w:rPr>
+          <w:rStyle w:val="Hyperlink"/>
+          <w:rFonts w:ascii="Times New Roman" w:eastAsia="Times New Roman" w:hAnsi="Times New Roman" w:cs="Times New Roman"/>
+          <w:color w:val="auto"/>
+          <w:sz w:val="24"/>
+          <w:szCs w:val="24"/>
+          <w:u w:val="none"/>
+        </w:rPr>
+        <w:t xml:space="preserve">, see the section </w:t>
+      </w:r>
+      <w:r>
+        <w:rPr>
+          <w:rStyle w:val="Hyperlink"/>
+          <w:rFonts w:ascii="Times New Roman" w:eastAsia="Times New Roman" w:hAnsi="Times New Roman" w:cs="Times New Roman"/>
+          <w:i/>
+          <w:color w:val="auto"/>
+          <w:sz w:val="24"/>
+          <w:szCs w:val="24"/>
+          <w:u w:val="none"/>
+        </w:rPr>
+        <w:t>generate bitstream &amp; load with pynq</w:t>
+      </w:r>
+      <w:r>
+        <w:rPr>
+          <w:rStyle w:val="Hyperlink"/>
+          <w:rFonts w:ascii="Times New Roman" w:eastAsia="Times New Roman" w:hAnsi="Times New Roman" w:cs="Times New Roman"/>
+          <w:color w:val="auto"/>
+          <w:sz w:val="24"/>
+          <w:szCs w:val="24"/>
+          <w:u w:val="none"/>
+        </w:rPr>
+        <w:t>.</w:t>
+      </w:r>
+    </w:p>
+    <w:p>
+      <w:pPr>
+        <w:spacing w:after="0" w:line="360" w:lineRule="auto"/>
+        <w:rPr>
+          <w:rFonts w:ascii="Times New Roman" w:eastAsia="Times New Roman" w:hAnsi="Times New Roman" w:cs="Times New Roman"/>
+          <w:color w:val="0563C1" w:themeColor="hyperlink"/>
+          <w:sz w:val="24"/>
+          <w:szCs w:val="24"/>
+          <w:u w:val="single"/>
+        </w:rPr>
+      </w:pPr>
+    </w:p>
+    <w:p>
+      <w:pPr>
+        <w:spacing w:after="0" w:line="360" w:lineRule="auto"/>
+        <w:rPr>
+          <w:rFonts w:ascii="Times New Roman" w:eastAsia="Times New Roman" w:hAnsi="Times New Roman" w:cs="Times New Roman"/>
+          <w:sz w:val="24"/>
+          <w:szCs w:val="24"/>
+        </w:rPr>
+      </w:pPr>
+      <w:r>
+        <w:rPr>
+          <w:rFonts w:ascii="Times New Roman" w:eastAsia="Times New Roman" w:hAnsi="Times New Roman" w:cs="Times New Roman"/>
+          <w:sz w:val="24"/>
+          <w:szCs w:val="24"/>
+        </w:rPr>
+        <w:t xml:space="preserve">The </w:t>
+      </w:r>
+      <w:r>
+        <w:rPr>
+          <w:rFonts w:ascii="Times New Roman" w:eastAsia="Times New Roman" w:hAnsi="Times New Roman" w:cs="Times New Roman"/>
+          <w:sz w:val="24"/>
+          <w:szCs w:val="24"/>
+        </w:rPr>
+        <w:t>demo</w:t>
+      </w:r>
+      <w:r>
+        <w:rPr>
+          <w:rFonts w:ascii="Times New Roman" w:eastAsia="Times New Roman" w:hAnsi="Times New Roman" w:cs="Times New Roman"/>
+          <w:sz w:val="24"/>
+          <w:szCs w:val="24"/>
+        </w:rPr>
+        <w:t xml:space="preserve"> </w:t>
+      </w:r>
+      <w:r>
+        <w:rPr>
+          <w:rFonts w:ascii="Times New Roman" w:eastAsia="Times New Roman" w:hAnsi="Times New Roman" w:cs="Times New Roman"/>
+          <w:sz w:val="24"/>
+          <w:szCs w:val="24"/>
+        </w:rPr>
+        <w:t>is as follow: We combine the output of 4 DAC with a 4-way combiner, and feed the combined signal into one ADC, as shown in the figure below.</w:t>
+      </w:r>
+    </w:p>
+    <w:tbl>
+      <w:tblPr>
+        <w:tblStyle w:val="TableGrid"/>
+        <w:tblW w:w="0" w:type="auto"/>
+        <w:tblLook w:val="04A0" w:firstRow="1" w:lastRow="0" w:firstColumn="1" w:lastColumn="0" w:noHBand="0" w:noVBand="1"/>
+      </w:tblPr>
+      <w:tblGrid>
+        <w:gridCol w:w="9350"/>
+      </w:tblGrid>
+      <w:tr>
+        <w:tc>
+          <w:tcPr>
+            <w:tcW w:w="9350" w:type="dxa"/>
+          </w:tcPr>
+          <w:p>
+            <w:pPr>
+              <w:spacing w:line="360" w:lineRule="auto"/>
+              <w:jc w:val="center"/>
+              <w:rPr>
+                <w:rFonts w:ascii="Times New Roman" w:eastAsia="Times New Roman" w:hAnsi="Times New Roman" w:cs="Times New Roman"/>
+                <w:sz w:val="24"/>
+                <w:szCs w:val="24"/>
+              </w:rPr>
+            </w:pPr>
+            <w:r>
+              <w:rPr>
+                <w:rFonts w:ascii="Times New Roman" w:eastAsia="Times New Roman" w:hAnsi="Times New Roman" w:cs="Times New Roman"/>
+                <w:noProof/>
+                <w:sz w:val="24"/>
+                <w:szCs w:val="24"/>
+              </w:rPr>
+              <w:drawing>
                 <wp:inline distT="0" distB="0" distL="0" distR="0" wp14:anchorId="2074CF20" wp14:editId="7B66F5C1">
                   <wp:extent cx="2702511" cy="3163104"/>
                   <wp:effectExtent l="0" t="0" r="3175" b="0"/>
@@ -978,7 +1638,7 @@
                           <pic:cNvPicPr/>
                         </pic:nvPicPr>
                         <pic:blipFill>
-                          <a:blip r:embed="rId9"/>
+                          <a:blip r:embed="rId13"/>
                           <a:stretch>
                             <a:fillRect/>
                           </a:stretch>
@@ -1118,6 +1778,7 @@
                 <w:sz w:val="24"/>
                 <w:szCs w:val="24"/>
               </w:rPr>
+              <w:lastRenderedPageBreak/>
               <w:drawing>
                 <wp:inline distT="0" distB="0" distL="0" distR="0" wp14:anchorId="2D903169" wp14:editId="3DB35579">
                   <wp:extent cx="5943600" cy="2343150"/>
@@ -1134,7 +1795,7 @@
                           <pic:cNvPicPr/>
                         </pic:nvPicPr>
                         <pic:blipFill>
-                          <a:blip r:embed="rId10"/>
+                          <a:blip r:embed="rId14"/>
                           <a:stretch>
                             <a:fillRect/>
                           </a:stretch>
@@ -1228,7 +1889,6 @@
           <w:noProof/>
           <w:u w:val="single"/>
         </w:rPr>
-        <w:lastRenderedPageBreak/>
         <w:t>how to include it in firmware</w:t>
       </w:r>
       <w:r>
@@ -1393,7 +2053,7 @@
                           <pic:cNvPicPr/>
                         </pic:nvPicPr>
                         <pic:blipFill>
-                          <a:blip r:embed="rId11"/>
+                          <a:blip r:embed="rId15"/>
                           <a:stretch>
                             <a:fillRect/>
                           </a:stretch>
@@ -1802,7 +2462,7 @@
                     <pic:cNvPicPr/>
                   </pic:nvPicPr>
                   <pic:blipFill rotWithShape="1">
-                    <a:blip r:embed="rId12"/>
+                    <a:blip r:embed="rId16"/>
                     <a:srcRect l="6793"/>
                     <a:stretch/>
                   </pic:blipFill>
@@ -1894,7 +2554,7 @@
           <w:szCs w:val="24"/>
         </w:rPr>
       </w:pPr>
-      <w:hyperlink r:id="rId13" w:history="1">
+      <w:hyperlink r:id="rId17" w:history="1">
         <w:r>
           <w:rPr>
             <w:rStyle w:val="Hyperlink"/>
@@ -1925,7 +2585,6 @@
           <w:szCs w:val="24"/>
           <w:u w:val="none"/>
         </w:rPr>
-        <w:lastRenderedPageBreak/>
         <w:t xml:space="preserve">If </w:t>
       </w:r>
       <w:r>
@@ -2054,7 +2713,7 @@
                     <pic:cNvPicPr/>
                   </pic:nvPicPr>
                   <pic:blipFill>
-                    <a:blip r:embed="rId14"/>
+                    <a:blip r:embed="rId18"/>
                     <a:stretch>
                       <a:fillRect/>
                     </a:stretch>
@@ -2100,639 +2759,6 @@
         </w:rPr>
       </w:pPr>
     </w:p>
-    <w:p>
-      <w:pPr>
-        <w:spacing w:after="0" w:line="360" w:lineRule="auto"/>
-        <w:rPr>
-          <w:rFonts w:ascii="Times New Roman" w:hAnsi="Times New Roman" w:cs="Times New Roman"/>
-          <w:sz w:val="24"/>
-          <w:szCs w:val="24"/>
-          <w:u w:val="single"/>
-        </w:rPr>
-      </w:pPr>
-      <w:r>
-        <w:rPr>
-          <w:rFonts w:ascii="Times New Roman" w:hAnsi="Times New Roman" w:cs="Times New Roman"/>
-          <w:sz w:val="24"/>
-          <w:szCs w:val="24"/>
-          <w:u w:val="single"/>
-        </w:rPr>
-        <w:t>How it work (optional)</w:t>
-      </w:r>
-    </w:p>
-    <w:p>
-      <w:pPr>
-        <w:spacing w:after="0" w:line="360" w:lineRule="auto"/>
-        <w:rPr>
-          <w:rFonts w:ascii="Times New Roman" w:hAnsi="Times New Roman" w:cs="Times New Roman"/>
-          <w:sz w:val="24"/>
-          <w:szCs w:val="24"/>
-          <w:u w:val="single"/>
-        </w:rPr>
-      </w:pPr>
-    </w:p>
-    <w:p>
-      <w:pPr>
-        <w:spacing w:after="0" w:line="360" w:lineRule="auto"/>
-        <w:rPr>
-          <w:rFonts w:ascii="Times New Roman" w:hAnsi="Times New Roman" w:cs="Times New Roman"/>
-          <w:sz w:val="24"/>
-          <w:szCs w:val="24"/>
-        </w:rPr>
-      </w:pPr>
-      <w:r>
-        <w:rPr>
-          <w:rFonts w:ascii="Times New Roman" w:hAnsi="Times New Roman" w:cs="Times New Roman"/>
-          <w:sz w:val="24"/>
-          <w:szCs w:val="24"/>
-        </w:rPr>
-        <w:t>Assume that:</w:t>
-      </w:r>
-    </w:p>
-    <w:p>
-      <w:pPr>
-        <w:pStyle w:val="ListParagraph"/>
-        <w:numPr>
-          <w:ilvl w:val="0"/>
-          <w:numId w:val="2"/>
-        </w:numPr>
-        <w:spacing w:after="0" w:line="360" w:lineRule="auto"/>
-        <w:rPr>
-          <w:rFonts w:ascii="Times New Roman" w:hAnsi="Times New Roman" w:cs="Times New Roman"/>
-          <w:sz w:val="24"/>
-          <w:szCs w:val="24"/>
-        </w:rPr>
-      </w:pPr>
-      <w:r>
-        <w:rPr>
-          <w:rFonts w:ascii="Times New Roman" w:hAnsi="Times New Roman" w:cs="Times New Roman"/>
-          <w:sz w:val="24"/>
-          <w:szCs w:val="24"/>
-        </w:rPr>
-        <w:t>ADC Sampling rate fs = 800 MHz. The frequency range of interest will be 0 ~ fs/2 or 0 - 400 MHz.</w:t>
-      </w:r>
-    </w:p>
-    <w:p>
-      <w:pPr>
-        <w:pStyle w:val="ListParagraph"/>
-        <w:numPr>
-          <w:ilvl w:val="0"/>
-          <w:numId w:val="2"/>
-        </w:numPr>
-        <w:spacing w:after="0" w:line="360" w:lineRule="auto"/>
-        <w:rPr>
-          <w:rFonts w:ascii="Times New Roman" w:hAnsi="Times New Roman" w:cs="Times New Roman"/>
-          <w:sz w:val="24"/>
-          <w:szCs w:val="24"/>
-        </w:rPr>
-      </w:pPr>
-      <w:r>
-        <w:rPr>
-          <w:rFonts w:ascii="Times New Roman" w:hAnsi="Times New Roman" w:cs="Times New Roman"/>
-          <w:sz w:val="24"/>
-          <w:szCs w:val="24"/>
-        </w:rPr>
-        <w:t>Spectrum of input signal: containing 8 components.</w:t>
-      </w:r>
-    </w:p>
-    <w:p>
-      <w:pPr>
-        <w:spacing w:after="0" w:line="360" w:lineRule="auto"/>
-        <w:rPr>
-          <w:rFonts w:ascii="Times New Roman" w:hAnsi="Times New Roman" w:cs="Times New Roman"/>
-          <w:sz w:val="24"/>
-          <w:szCs w:val="24"/>
-        </w:rPr>
-      </w:pPr>
-      <w:r>
-        <w:rPr>
-          <w:rFonts w:ascii="Times New Roman" w:hAnsi="Times New Roman" w:cs="Times New Roman"/>
-          <w:sz w:val="24"/>
-          <w:szCs w:val="24"/>
-        </w:rPr>
-        <w:t>The spectrum is shown below.</w:t>
-      </w:r>
-    </w:p>
-    <w:tbl>
-      <w:tblPr>
-        <w:tblStyle w:val="TableGrid"/>
-        <w:tblW w:w="0" w:type="auto"/>
-        <w:tblLook w:val="04A0" w:firstRow="1" w:lastRow="0" w:firstColumn="1" w:lastColumn="0" w:noHBand="0" w:noVBand="1"/>
-      </w:tblPr>
-      <w:tblGrid>
-        <w:gridCol w:w="9350"/>
-      </w:tblGrid>
-      <w:tr>
-        <w:tc>
-          <w:tcPr>
-            <w:tcW w:w="9350" w:type="dxa"/>
-          </w:tcPr>
-          <w:p>
-            <w:pPr>
-              <w:pStyle w:val="NormalWeb"/>
-              <w:tabs>
-                <w:tab w:val="center" w:pos="4680"/>
-              </w:tabs>
-              <w:spacing w:before="0" w:beforeAutospacing="0" w:after="0" w:afterAutospacing="0" w:line="360" w:lineRule="auto"/>
-              <w:jc w:val="center"/>
-              <w:rPr>
-                <w:noProof/>
-              </w:rPr>
-            </w:pPr>
-            <w:r>
-              <w:rPr>
-                <w:noProof/>
-              </w:rPr>
-              <w:drawing>
-                <wp:inline distT="0" distB="0" distL="0" distR="0" wp14:anchorId="19A5F0C2" wp14:editId="0E1205B1">
-                  <wp:extent cx="2664777" cy="2111656"/>
-                  <wp:effectExtent l="0" t="0" r="2540" b="3175"/>
-                  <wp:docPr id="3" name="Picture 3" descr="C:\Users\Richard\Downloads\Untitled.png"/>
-                  <wp:cNvGraphicFramePr>
-                    <a:graphicFrameLocks xmlns:a="http://schemas.openxmlformats.org/drawingml/2006/main" noChangeAspect="1"/>
-                  </wp:cNvGraphicFramePr>
-                  <a:graphic xmlns:a="http://schemas.openxmlformats.org/drawingml/2006/main">
-                    <a:graphicData uri="http://schemas.openxmlformats.org/drawingml/2006/picture">
-                      <pic:pic xmlns:pic="http://schemas.openxmlformats.org/drawingml/2006/picture">
-                        <pic:nvPicPr>
-                          <pic:cNvPr id="0" name="Picture 5" descr="C:\Users\Richard\Downloads\Untitled.png"/>
-                          <pic:cNvPicPr>
-                            <a:picLocks noChangeAspect="1" noChangeArrowheads="1"/>
-                          </pic:cNvPicPr>
-                        </pic:nvPicPr>
-                        <pic:blipFill>
-                          <a:blip r:embed="rId15">
-                            <a:extLst>
-                              <a:ext uri="{28A0092B-C50C-407E-A947-70E740481C1C}">
-                                <a14:useLocalDpi xmlns:a14="http://schemas.microsoft.com/office/drawing/2010/main" val="0"/>
-                              </a:ext>
-                            </a:extLst>
-                          </a:blip>
-                          <a:srcRect/>
-                          <a:stretch>
-                            <a:fillRect/>
-                          </a:stretch>
-                        </pic:blipFill>
-                        <pic:spPr bwMode="auto">
-                          <a:xfrm>
-                            <a:off x="0" y="0"/>
-                            <a:ext cx="2674874" cy="2119657"/>
-                          </a:xfrm>
-                          <a:prstGeom prst="rect">
-                            <a:avLst/>
-                          </a:prstGeom>
-                          <a:noFill/>
-                          <a:ln>
-                            <a:noFill/>
-                          </a:ln>
-                        </pic:spPr>
-                      </pic:pic>
-                    </a:graphicData>
-                  </a:graphic>
-                </wp:inline>
-              </w:drawing>
-            </w:r>
-          </w:p>
-        </w:tc>
-      </w:tr>
-      <w:tr>
-        <w:tc>
-          <w:tcPr>
-            <w:tcW w:w="9350" w:type="dxa"/>
-          </w:tcPr>
-          <w:p>
-            <w:pPr>
-              <w:pStyle w:val="NormalWeb"/>
-              <w:tabs>
-                <w:tab w:val="center" w:pos="4680"/>
-              </w:tabs>
-              <w:spacing w:before="0" w:beforeAutospacing="0" w:after="0" w:afterAutospacing="0" w:line="360" w:lineRule="auto"/>
-              <w:jc w:val="center"/>
-              <w:rPr>
-                <w:noProof/>
-              </w:rPr>
-            </w:pPr>
-            <w:r>
-              <w:t>x units: MHz, y unit: dBm.</w:t>
-            </w:r>
-          </w:p>
-        </w:tc>
-      </w:tr>
-    </w:tbl>
-    <w:p>
-      <w:pPr>
-        <w:pStyle w:val="NormalWeb"/>
-        <w:tabs>
-          <w:tab w:val="center" w:pos="4680"/>
-        </w:tabs>
-        <w:spacing w:before="0" w:beforeAutospacing="0" w:after="0" w:afterAutospacing="0" w:line="360" w:lineRule="auto"/>
-        <w:rPr>
-          <w:noProof/>
-        </w:rPr>
-      </w:pPr>
-    </w:p>
-    <w:p>
-      <w:pPr>
-        <w:pStyle w:val="NormalWeb"/>
-        <w:tabs>
-          <w:tab w:val="center" w:pos="4680"/>
-        </w:tabs>
-        <w:spacing w:before="0" w:beforeAutospacing="0" w:after="0" w:afterAutospacing="0" w:line="360" w:lineRule="auto"/>
-        <w:rPr>
-          <w:noProof/>
-        </w:rPr>
-      </w:pPr>
-      <w:r>
-        <w:rPr>
-          <w:noProof/>
-        </w:rPr>
-        <w:lastRenderedPageBreak/>
-        <w:t>To be able to seperate out the components, we first divide it into several bins. In this example, we divide it into 8 bin, each is 50 MHz broad, centered at 0, 50, 100, …, 350 MHz. Need to make sure no two components fall in the same bin.</w:t>
-      </w:r>
-    </w:p>
-    <w:tbl>
-      <w:tblPr>
-        <w:tblStyle w:val="TableGrid"/>
-        <w:tblW w:w="0" w:type="auto"/>
-        <w:tblLook w:val="04A0" w:firstRow="1" w:lastRow="0" w:firstColumn="1" w:lastColumn="0" w:noHBand="0" w:noVBand="1"/>
-      </w:tblPr>
-      <w:tblGrid>
-        <w:gridCol w:w="9350"/>
-      </w:tblGrid>
-      <w:tr>
-        <w:tc>
-          <w:tcPr>
-            <w:tcW w:w="9350" w:type="dxa"/>
-          </w:tcPr>
-          <w:p>
-            <w:pPr>
-              <w:pStyle w:val="NormalWeb"/>
-              <w:tabs>
-                <w:tab w:val="center" w:pos="4680"/>
-              </w:tabs>
-              <w:spacing w:before="0" w:beforeAutospacing="0" w:after="0" w:afterAutospacing="0" w:line="360" w:lineRule="auto"/>
-              <w:jc w:val="center"/>
-              <w:rPr>
-                <w:noProof/>
-              </w:rPr>
-            </w:pPr>
-            <w:r>
-              <w:rPr>
-                <w:noProof/>
-              </w:rPr>
-              <w:drawing>
-                <wp:inline distT="0" distB="0" distL="0" distR="0" wp14:anchorId="64710827" wp14:editId="5F52AA7D">
-                  <wp:extent cx="3039865" cy="2807160"/>
-                  <wp:effectExtent l="0" t="0" r="8255" b="0"/>
-                  <wp:docPr id="4" name="Picture 4" descr="C:\Users\Richard\Downloads\2.png"/>
-                  <wp:cNvGraphicFramePr>
-                    <a:graphicFrameLocks xmlns:a="http://schemas.openxmlformats.org/drawingml/2006/main" noChangeAspect="1"/>
-                  </wp:cNvGraphicFramePr>
-                  <a:graphic xmlns:a="http://schemas.openxmlformats.org/drawingml/2006/main">
-                    <a:graphicData uri="http://schemas.openxmlformats.org/drawingml/2006/picture">
-                      <pic:pic xmlns:pic="http://schemas.openxmlformats.org/drawingml/2006/picture">
-                        <pic:nvPicPr>
-                          <pic:cNvPr id="0" name="Picture 6" descr="C:\Users\Richard\Downloads\2.png"/>
-                          <pic:cNvPicPr>
-                            <a:picLocks noChangeAspect="1" noChangeArrowheads="1"/>
-                          </pic:cNvPicPr>
-                        </pic:nvPicPr>
-                        <pic:blipFill>
-                          <a:blip r:embed="rId16">
-                            <a:extLst>
-                              <a:ext uri="{28A0092B-C50C-407E-A947-70E740481C1C}">
-                                <a14:useLocalDpi xmlns:a14="http://schemas.microsoft.com/office/drawing/2010/main" val="0"/>
-                              </a:ext>
-                            </a:extLst>
-                          </a:blip>
-                          <a:srcRect/>
-                          <a:stretch>
-                            <a:fillRect/>
-                          </a:stretch>
-                        </pic:blipFill>
-                        <pic:spPr bwMode="auto">
-                          <a:xfrm>
-                            <a:off x="0" y="0"/>
-                            <a:ext cx="3061510" cy="2827148"/>
-                          </a:xfrm>
-                          <a:prstGeom prst="rect">
-                            <a:avLst/>
-                          </a:prstGeom>
-                          <a:noFill/>
-                          <a:ln>
-                            <a:noFill/>
-                          </a:ln>
-                        </pic:spPr>
-                      </pic:pic>
-                    </a:graphicData>
-                  </a:graphic>
-                </wp:inline>
-              </w:drawing>
-            </w:r>
-          </w:p>
-        </w:tc>
-      </w:tr>
-      <w:tr>
-        <w:tc>
-          <w:tcPr>
-            <w:tcW w:w="9350" w:type="dxa"/>
-          </w:tcPr>
-          <w:p>
-            <w:pPr>
-              <w:pStyle w:val="NormalWeb"/>
-              <w:tabs>
-                <w:tab w:val="center" w:pos="4680"/>
-              </w:tabs>
-              <w:spacing w:before="0" w:beforeAutospacing="0" w:after="0" w:afterAutospacing="0" w:line="360" w:lineRule="auto"/>
-              <w:jc w:val="center"/>
-              <w:rPr>
-                <w:noProof/>
-              </w:rPr>
-            </w:pPr>
-            <w:r>
-              <w:t>x units: MHz, y unit: dBm.</w:t>
-            </w:r>
-          </w:p>
-        </w:tc>
-      </w:tr>
-    </w:tbl>
-    <w:p>
-      <w:pPr>
-        <w:spacing w:after="0" w:line="360" w:lineRule="auto"/>
-        <w:rPr>
-          <w:rFonts w:ascii="Times New Roman" w:eastAsia="Times New Roman" w:hAnsi="Times New Roman" w:cs="Times New Roman"/>
-          <w:sz w:val="24"/>
-          <w:szCs w:val="24"/>
-        </w:rPr>
-      </w:pPr>
-    </w:p>
-    <w:p>
-      <w:pPr>
-        <w:spacing w:after="0" w:line="360" w:lineRule="auto"/>
-        <w:rPr>
-          <w:rFonts w:ascii="Times New Roman" w:eastAsia="Times New Roman" w:hAnsi="Times New Roman" w:cs="Times New Roman"/>
-          <w:sz w:val="24"/>
-          <w:szCs w:val="24"/>
-        </w:rPr>
-      </w:pPr>
-      <w:r>
-        <w:rPr>
-          <w:rFonts w:ascii="Times New Roman" w:eastAsia="Times New Roman" w:hAnsi="Times New Roman" w:cs="Times New Roman"/>
-          <w:sz w:val="24"/>
-          <w:szCs w:val="24"/>
-        </w:rPr>
-        <w:t>Next, process each bin independently. Steps for processing each bin is as follow:</w:t>
-      </w:r>
-    </w:p>
-    <w:p>
-      <w:pPr>
-        <w:spacing w:after="0" w:line="360" w:lineRule="auto"/>
-        <w:rPr>
-          <w:rFonts w:ascii="Times New Roman" w:eastAsia="Times New Roman" w:hAnsi="Times New Roman" w:cs="Times New Roman"/>
-          <w:sz w:val="24"/>
-          <w:szCs w:val="24"/>
-        </w:rPr>
-      </w:pPr>
-      <w:r>
-        <w:rPr>
-          <w:rFonts w:ascii="Times New Roman" w:eastAsia="Times New Roman" w:hAnsi="Times New Roman" w:cs="Times New Roman"/>
-          <w:sz w:val="24"/>
-          <w:szCs w:val="24"/>
-        </w:rPr>
-        <w:t>Step1. shift i’th bin down such that the bin is centered at 0 MHz.</w:t>
-      </w:r>
-    </w:p>
-    <w:tbl>
-      <w:tblPr>
-        <w:tblStyle w:val="TableGrid"/>
-        <w:tblW w:w="0" w:type="auto"/>
-        <w:tblLook w:val="04A0" w:firstRow="1" w:lastRow="0" w:firstColumn="1" w:lastColumn="0" w:noHBand="0" w:noVBand="1"/>
-      </w:tblPr>
-      <w:tblGrid>
-        <w:gridCol w:w="9350"/>
-      </w:tblGrid>
-      <w:tr>
-        <w:tc>
-          <w:tcPr>
-            <w:tcW w:w="9350" w:type="dxa"/>
-          </w:tcPr>
-          <w:p>
-            <w:pPr>
-              <w:spacing w:line="360" w:lineRule="auto"/>
-              <w:jc w:val="center"/>
-              <w:rPr>
-                <w:rFonts w:ascii="Times New Roman" w:eastAsia="Times New Roman" w:hAnsi="Times New Roman" w:cs="Times New Roman"/>
-                <w:sz w:val="24"/>
-                <w:szCs w:val="24"/>
-              </w:rPr>
-            </w:pPr>
-            <w:r>
-              <w:rPr>
-                <w:rFonts w:ascii="Times New Roman" w:eastAsia="Times New Roman" w:hAnsi="Times New Roman" w:cs="Times New Roman"/>
-                <w:noProof/>
-                <w:sz w:val="24"/>
-                <w:szCs w:val="24"/>
-              </w:rPr>
-              <w:drawing>
-                <wp:inline distT="0" distB="0" distL="0" distR="0" wp14:anchorId="016373F3" wp14:editId="5F63F263">
-                  <wp:extent cx="4715059" cy="2908300"/>
-                  <wp:effectExtent l="0" t="0" r="9525" b="6350"/>
-                  <wp:docPr id="6" name="Picture 6" descr="C:\Users\Richard\Downloads\3.png"/>
-                  <wp:cNvGraphicFramePr>
-                    <a:graphicFrameLocks xmlns:a="http://schemas.openxmlformats.org/drawingml/2006/main" noChangeAspect="1"/>
-                  </wp:cNvGraphicFramePr>
-                  <a:graphic xmlns:a="http://schemas.openxmlformats.org/drawingml/2006/main">
-                    <a:graphicData uri="http://schemas.openxmlformats.org/drawingml/2006/picture">
-                      <pic:pic xmlns:pic="http://schemas.openxmlformats.org/drawingml/2006/picture">
-                        <pic:nvPicPr>
-                          <pic:cNvPr id="0" name="Picture 7" descr="C:\Users\Richard\Downloads\3.png"/>
-                          <pic:cNvPicPr>
-                            <a:picLocks noChangeAspect="1" noChangeArrowheads="1"/>
-                          </pic:cNvPicPr>
-                        </pic:nvPicPr>
-                        <pic:blipFill>
-                          <a:blip r:embed="rId17">
-                            <a:extLst>
-                              <a:ext uri="{28A0092B-C50C-407E-A947-70E740481C1C}">
-                                <a14:useLocalDpi xmlns:a14="http://schemas.microsoft.com/office/drawing/2010/main" val="0"/>
-                              </a:ext>
-                            </a:extLst>
-                          </a:blip>
-                          <a:srcRect/>
-                          <a:stretch>
-                            <a:fillRect/>
-                          </a:stretch>
-                        </pic:blipFill>
-                        <pic:spPr bwMode="auto">
-                          <a:xfrm>
-                            <a:off x="0" y="0"/>
-                            <a:ext cx="4744747" cy="2926612"/>
-                          </a:xfrm>
-                          <a:prstGeom prst="rect">
-                            <a:avLst/>
-                          </a:prstGeom>
-                          <a:noFill/>
-                          <a:ln>
-                            <a:noFill/>
-                          </a:ln>
-                        </pic:spPr>
-                      </pic:pic>
-                    </a:graphicData>
-                  </a:graphic>
-                </wp:inline>
-              </w:drawing>
-            </w:r>
-          </w:p>
-        </w:tc>
-      </w:tr>
-      <w:tr>
-        <w:tc>
-          <w:tcPr>
-            <w:tcW w:w="9350" w:type="dxa"/>
-          </w:tcPr>
-          <w:p>
-            <w:pPr>
-              <w:spacing w:line="360" w:lineRule="auto"/>
-              <w:rPr>
-                <w:rFonts w:ascii="Times New Roman" w:eastAsia="Times New Roman" w:hAnsi="Times New Roman" w:cs="Times New Roman"/>
-                <w:sz w:val="24"/>
-                <w:szCs w:val="24"/>
-              </w:rPr>
-            </w:pPr>
-          </w:p>
-        </w:tc>
-      </w:tr>
-    </w:tbl>
-    <w:p>
-      <w:pPr>
-        <w:spacing w:after="0" w:line="360" w:lineRule="auto"/>
-        <w:rPr>
-          <w:rFonts w:ascii="Times New Roman" w:hAnsi="Times New Roman" w:cs="Times New Roman"/>
-          <w:sz w:val="24"/>
-          <w:szCs w:val="24"/>
-        </w:rPr>
-      </w:pPr>
-    </w:p>
-    <w:p>
-      <w:pPr>
-        <w:spacing w:after="0" w:line="360" w:lineRule="auto"/>
-        <w:rPr>
-          <w:rFonts w:ascii="Times New Roman" w:hAnsi="Times New Roman" w:cs="Times New Roman"/>
-          <w:sz w:val="24"/>
-          <w:szCs w:val="24"/>
-        </w:rPr>
-      </w:pPr>
-      <w:r>
-        <w:rPr>
-          <w:rFonts w:ascii="Times New Roman" w:hAnsi="Times New Roman" w:cs="Times New Roman"/>
-          <w:sz w:val="24"/>
-          <w:szCs w:val="24"/>
-        </w:rPr>
-        <w:lastRenderedPageBreak/>
-        <w:t>Step2. use DDS to remove offset of component frequencies from their bin center frequencies.</w:t>
-      </w:r>
-    </w:p>
-    <w:tbl>
-      <w:tblPr>
-        <w:tblStyle w:val="TableGrid"/>
-        <w:tblW w:w="0" w:type="auto"/>
-        <w:tblLook w:val="04A0" w:firstRow="1" w:lastRow="0" w:firstColumn="1" w:lastColumn="0" w:noHBand="0" w:noVBand="1"/>
-      </w:tblPr>
-      <w:tblGrid>
-        <w:gridCol w:w="9350"/>
-      </w:tblGrid>
-      <w:tr>
-        <w:tc>
-          <w:tcPr>
-            <w:tcW w:w="9350" w:type="dxa"/>
-          </w:tcPr>
-          <w:p>
-            <w:pPr>
-              <w:spacing w:line="360" w:lineRule="auto"/>
-              <w:jc w:val="center"/>
-              <w:rPr>
-                <w:rFonts w:ascii="Times New Roman" w:eastAsia="Times New Roman" w:hAnsi="Times New Roman" w:cs="Times New Roman"/>
-                <w:sz w:val="24"/>
-                <w:szCs w:val="24"/>
-              </w:rPr>
-            </w:pPr>
-            <w:r>
-              <w:rPr>
-                <w:rFonts w:ascii="Times New Roman" w:eastAsia="Times New Roman" w:hAnsi="Times New Roman" w:cs="Times New Roman"/>
-                <w:noProof/>
-                <w:sz w:val="24"/>
-                <w:szCs w:val="24"/>
-              </w:rPr>
-              <w:drawing>
-                <wp:inline distT="0" distB="0" distL="0" distR="0" wp14:anchorId="1856BA40" wp14:editId="5233F8F9">
-                  <wp:extent cx="4312285" cy="2592887"/>
-                  <wp:effectExtent l="0" t="0" r="0" b="0"/>
-                  <wp:docPr id="7" name="Picture 7" descr="C:\Users\Richard\Downloads\4.png"/>
-                  <wp:cNvGraphicFramePr>
-                    <a:graphicFrameLocks xmlns:a="http://schemas.openxmlformats.org/drawingml/2006/main" noChangeAspect="1"/>
-                  </wp:cNvGraphicFramePr>
-                  <a:graphic xmlns:a="http://schemas.openxmlformats.org/drawingml/2006/main">
-                    <a:graphicData uri="http://schemas.openxmlformats.org/drawingml/2006/picture">
-                      <pic:pic xmlns:pic="http://schemas.openxmlformats.org/drawingml/2006/picture">
-                        <pic:nvPicPr>
-                          <pic:cNvPr id="0" name="Picture 8" descr="C:\Users\Richard\Downloads\4.png"/>
-                          <pic:cNvPicPr>
-                            <a:picLocks noChangeAspect="1" noChangeArrowheads="1"/>
-                          </pic:cNvPicPr>
-                        </pic:nvPicPr>
-                        <pic:blipFill>
-                          <a:blip r:embed="rId18">
-                            <a:extLst>
-                              <a:ext uri="{28A0092B-C50C-407E-A947-70E740481C1C}">
-                                <a14:useLocalDpi xmlns:a14="http://schemas.microsoft.com/office/drawing/2010/main" val="0"/>
-                              </a:ext>
-                            </a:extLst>
-                          </a:blip>
-                          <a:srcRect/>
-                          <a:stretch>
-                            <a:fillRect/>
-                          </a:stretch>
-                        </pic:blipFill>
-                        <pic:spPr bwMode="auto">
-                          <a:xfrm>
-                            <a:off x="0" y="0"/>
-                            <a:ext cx="4326486" cy="2601426"/>
-                          </a:xfrm>
-                          <a:prstGeom prst="rect">
-                            <a:avLst/>
-                          </a:prstGeom>
-                          <a:noFill/>
-                          <a:ln>
-                            <a:noFill/>
-                          </a:ln>
-                        </pic:spPr>
-                      </pic:pic>
-                    </a:graphicData>
-                  </a:graphic>
-                </wp:inline>
-              </w:drawing>
-            </w:r>
-          </w:p>
-        </w:tc>
-      </w:tr>
-      <w:tr>
-        <w:tc>
-          <w:tcPr>
-            <w:tcW w:w="9350" w:type="dxa"/>
-          </w:tcPr>
-          <w:p>
-            <w:pPr>
-              <w:spacing w:line="360" w:lineRule="auto"/>
-              <w:rPr>
-                <w:rFonts w:ascii="Times New Roman" w:eastAsia="Times New Roman" w:hAnsi="Times New Roman" w:cs="Times New Roman"/>
-                <w:sz w:val="24"/>
-                <w:szCs w:val="24"/>
-              </w:rPr>
-            </w:pPr>
-          </w:p>
-        </w:tc>
-      </w:tr>
-    </w:tbl>
     <w:p>
       <w:pPr>
         <w:pStyle w:val="NormalWeb"/>
@@ -5411,7 +5437,7 @@
 </file>
 
 <file path=customXml/itemProps1.xml><?xml version="1.0" encoding="utf-8"?>
-<ds:datastoreItem xmlns:ds="http://schemas.openxmlformats.org/officeDocument/2006/customXml" ds:itemID="{A17B9F2C-D1F3-4780-800E-D918AA89932D}">
+<ds:datastoreItem xmlns:ds="http://schemas.openxmlformats.org/officeDocument/2006/customXml" ds:itemID="{03047DA8-32C7-42B2-B390-794A757EFB64}">
   <ds:schemaRefs>
     <ds:schemaRef ds:uri="http://schemas.openxmlformats.org/officeDocument/2006/bibliography"/>
   </ds:schemaRefs>

--- a/thesis_files/[3] ip/axis_pfb_readout_v2.docx
+++ b/thesis_files/[3] ip/axis_pfb_readout_v2.docx
@@ -72,11 +72,22 @@
           <w:u w:val="single"/>
         </w:rPr>
       </w:pPr>
-      <w:r>
+    </w:p>
+    <w:p>
+      <w:pPr>
+        <w:spacing w:after="0" w:line="360" w:lineRule="auto"/>
         <w:rPr>
           <w:rFonts w:ascii="Times New Roman" w:hAnsi="Times New Roman" w:cs="Times New Roman"/>
           <w:sz w:val="24"/>
           <w:szCs w:val="24"/>
+          <w:u w:val="single"/>
+        </w:rPr>
+      </w:pPr>
+      <w:r>
+        <w:rPr>
+          <w:rFonts w:ascii="Times New Roman" w:hAnsi="Times New Roman" w:cs="Times New Roman"/>
+          <w:sz w:val="24"/>
+          <w:szCs w:val="24"/>
         </w:rPr>
         <w:t>axis_pfb_readout_v2</w:t>
       </w:r>
@@ -160,6 +171,17 @@
         </w:rPr>
         <w:t>pecs</w:t>
       </w:r>
+    </w:p>
+    <w:p>
+      <w:pPr>
+        <w:spacing w:after="0" w:line="360" w:lineRule="auto"/>
+        <w:rPr>
+          <w:rFonts w:ascii="Times New Roman" w:eastAsia="Times New Roman" w:hAnsi="Times New Roman" w:cs="Times New Roman"/>
+          <w:sz w:val="24"/>
+          <w:szCs w:val="24"/>
+          <w:u w:val="single"/>
+        </w:rPr>
+      </w:pPr>
     </w:p>
     <w:p>
       <w:pPr>
@@ -655,13 +677,531 @@
     </w:p>
     <w:p>
       <w:pPr>
-        <w:pStyle w:val="ListParagraph"/>
         <w:spacing w:after="0" w:line="360" w:lineRule="auto"/>
-        <w:ind w:left="360"/>
-        <w:rPr>
-          <w:rFonts w:ascii="Times New Roman" w:eastAsia="Times New Roman" w:hAnsi="Times New Roman" w:cs="Times New Roman"/>
-          <w:sz w:val="24"/>
-          <w:szCs w:val="24"/>
+        <w:rPr>
+          <w:rFonts w:ascii="Times New Roman" w:eastAsia="Times New Roman" w:hAnsi="Times New Roman" w:cs="Times New Roman"/>
+          <w:sz w:val="24"/>
+          <w:szCs w:val="24"/>
+        </w:rPr>
+      </w:pPr>
+      <w:bookmarkStart w:id="0" w:name="_GoBack"/>
+      <w:bookmarkEnd w:id="0"/>
+    </w:p>
+    <w:p>
+      <w:pPr>
+        <w:spacing w:after="0" w:line="360" w:lineRule="auto"/>
+        <w:rPr>
+          <w:rFonts w:ascii="Times New Roman" w:eastAsia="Times New Roman" w:hAnsi="Times New Roman" w:cs="Times New Roman"/>
+          <w:sz w:val="24"/>
+          <w:szCs w:val="24"/>
+          <w:u w:val="single"/>
+        </w:rPr>
+      </w:pPr>
+      <w:r>
+        <w:rPr>
+          <w:rFonts w:ascii="Times New Roman" w:eastAsia="Times New Roman" w:hAnsi="Times New Roman" w:cs="Times New Roman"/>
+          <w:sz w:val="24"/>
+          <w:szCs w:val="24"/>
+          <w:u w:val="single"/>
+        </w:rPr>
+        <w:t>How to get started using it (zcu216</w:t>
+      </w:r>
+      <w:r>
+        <w:rPr>
+          <w:rFonts w:ascii="Times New Roman" w:hAnsi="Times New Roman" w:cs="Times New Roman"/>
+          <w:noProof/>
+          <w:sz w:val="24"/>
+          <w:szCs w:val="24"/>
+          <w:u w:val="single"/>
+        </w:rPr>
+        <w:t>, vivado2020.2</w:t>
+      </w:r>
+      <w:r>
+        <w:rPr>
+          <w:rFonts w:ascii="Times New Roman" w:eastAsia="Times New Roman" w:hAnsi="Times New Roman" w:cs="Times New Roman"/>
+          <w:sz w:val="24"/>
+          <w:szCs w:val="24"/>
+          <w:u w:val="single"/>
+        </w:rPr>
+        <w:t>)</w:t>
+      </w:r>
+    </w:p>
+    <w:p>
+      <w:pPr>
+        <w:spacing w:after="0" w:line="360" w:lineRule="auto"/>
+        <w:rPr>
+          <w:rFonts w:ascii="Times New Roman" w:eastAsia="Times New Roman" w:hAnsi="Times New Roman" w:cs="Times New Roman"/>
+          <w:sz w:val="24"/>
+          <w:szCs w:val="24"/>
+          <w:u w:val="single"/>
+        </w:rPr>
+      </w:pPr>
+    </w:p>
+    <w:p>
+      <w:pPr>
+        <w:spacing w:after="0" w:line="360" w:lineRule="auto"/>
+        <w:rPr>
+          <w:rFonts w:ascii="Times New Roman" w:eastAsia="Times New Roman" w:hAnsi="Times New Roman" w:cs="Times New Roman"/>
+          <w:sz w:val="24"/>
+          <w:szCs w:val="24"/>
+        </w:rPr>
+      </w:pPr>
+      <w:r>
+        <w:rPr>
+          <w:rFonts w:ascii="Times New Roman" w:eastAsia="Times New Roman" w:hAnsi="Times New Roman" w:cs="Times New Roman"/>
+          <w:sz w:val="24"/>
+          <w:szCs w:val="24"/>
+        </w:rPr>
+        <w:t>The</w:t>
+      </w:r>
+      <w:r>
+        <w:rPr>
+          <w:rFonts w:ascii="Times New Roman" w:eastAsia="Times New Roman" w:hAnsi="Times New Roman" w:cs="Times New Roman"/>
+          <w:sz w:val="24"/>
+          <w:szCs w:val="24"/>
+        </w:rPr>
+        <w:t xml:space="preserve"> demo codes are at the link below. </w:t>
+      </w:r>
+      <w:r>
+        <w:rPr>
+          <w:rStyle w:val="Hyperlink"/>
+          <w:rFonts w:ascii="Times New Roman" w:eastAsia="Times New Roman" w:hAnsi="Times New Roman" w:cs="Times New Roman"/>
+          <w:color w:val="auto"/>
+          <w:sz w:val="24"/>
+          <w:szCs w:val="24"/>
+          <w:u w:val="none"/>
+        </w:rPr>
+        <w:t xml:space="preserve">The </w:t>
+      </w:r>
+      <w:r>
+        <w:rPr>
+          <w:rStyle w:val="Hyperlink"/>
+          <w:rFonts w:ascii="Times New Roman" w:eastAsia="Times New Roman" w:hAnsi="Times New Roman" w:cs="Times New Roman"/>
+          <w:color w:val="auto"/>
+          <w:sz w:val="24"/>
+          <w:szCs w:val="24"/>
+          <w:u w:val="none"/>
+        </w:rPr>
+        <w:t xml:space="preserve">bitstream files are also included. If you don’t know how to use the bitstream files, see the section </w:t>
+      </w:r>
+      <w:r>
+        <w:rPr>
+          <w:rStyle w:val="Hyperlink"/>
+          <w:rFonts w:ascii="Times New Roman" w:eastAsia="Times New Roman" w:hAnsi="Times New Roman" w:cs="Times New Roman"/>
+          <w:i/>
+          <w:color w:val="auto"/>
+          <w:sz w:val="24"/>
+          <w:szCs w:val="24"/>
+          <w:u w:val="none"/>
+        </w:rPr>
+        <w:t>generate bitstream &amp; load with pynq</w:t>
+      </w:r>
+      <w:r>
+        <w:rPr>
+          <w:rStyle w:val="Hyperlink"/>
+          <w:rFonts w:ascii="Times New Roman" w:eastAsia="Times New Roman" w:hAnsi="Times New Roman" w:cs="Times New Roman"/>
+          <w:color w:val="auto"/>
+          <w:sz w:val="24"/>
+          <w:szCs w:val="24"/>
+          <w:u w:val="none"/>
+        </w:rPr>
+        <w:t>.</w:t>
+      </w:r>
+    </w:p>
+    <w:p>
+      <w:pPr>
+        <w:spacing w:after="0" w:line="360" w:lineRule="auto"/>
+      </w:pPr>
+      <w:hyperlink r:id="rId8" w:history="1">
+        <w:r>
+          <w:rPr>
+            <w:rStyle w:val="Hyperlink"/>
+          </w:rPr>
+          <w:t>https://github.com/Ri-chard-Wu/thesis/tree/master/codes/axis_pfb_readout_v2-demo-216</w:t>
+        </w:r>
+      </w:hyperlink>
+    </w:p>
+    <w:p>
+      <w:pPr>
+        <w:spacing w:after="0" w:line="360" w:lineRule="auto"/>
+        <w:rPr>
+          <w:rFonts w:ascii="Times New Roman" w:eastAsia="Times New Roman" w:hAnsi="Times New Roman" w:cs="Times New Roman"/>
+          <w:color w:val="0563C1" w:themeColor="hyperlink"/>
+          <w:sz w:val="24"/>
+          <w:szCs w:val="24"/>
+          <w:u w:val="single"/>
+        </w:rPr>
+      </w:pPr>
+    </w:p>
+    <w:p>
+      <w:pPr>
+        <w:spacing w:after="0" w:line="360" w:lineRule="auto"/>
+        <w:rPr>
+          <w:rFonts w:ascii="Times New Roman" w:eastAsia="Times New Roman" w:hAnsi="Times New Roman" w:cs="Times New Roman"/>
+          <w:sz w:val="24"/>
+          <w:szCs w:val="24"/>
+        </w:rPr>
+      </w:pPr>
+      <w:r>
+        <w:rPr>
+          <w:rFonts w:ascii="Times New Roman" w:eastAsia="Times New Roman" w:hAnsi="Times New Roman" w:cs="Times New Roman"/>
+          <w:sz w:val="24"/>
+          <w:szCs w:val="24"/>
+        </w:rPr>
+        <w:t xml:space="preserve">The </w:t>
+      </w:r>
+      <w:r>
+        <w:rPr>
+          <w:rFonts w:ascii="Times New Roman" w:eastAsia="Times New Roman" w:hAnsi="Times New Roman" w:cs="Times New Roman"/>
+          <w:sz w:val="24"/>
+          <w:szCs w:val="24"/>
+        </w:rPr>
+        <w:t>demo</w:t>
+      </w:r>
+      <w:r>
+        <w:rPr>
+          <w:rFonts w:ascii="Times New Roman" w:eastAsia="Times New Roman" w:hAnsi="Times New Roman" w:cs="Times New Roman"/>
+          <w:sz w:val="24"/>
+          <w:szCs w:val="24"/>
+        </w:rPr>
+        <w:t xml:space="preserve"> is as follow: We combine the output of 4 DAC with a 4-way combiner, and feed the combined signal into one ADC, as shown in the figure below.</w:t>
+      </w:r>
+    </w:p>
+    <w:tbl>
+      <w:tblPr>
+        <w:tblStyle w:val="TableGrid"/>
+        <w:tblW w:w="0" w:type="auto"/>
+        <w:tblLook w:val="04A0" w:firstRow="1" w:lastRow="0" w:firstColumn="1" w:lastColumn="0" w:noHBand="0" w:noVBand="1"/>
+      </w:tblPr>
+      <w:tblGrid>
+        <w:gridCol w:w="9350"/>
+      </w:tblGrid>
+      <w:tr>
+        <w:tc>
+          <w:tcPr>
+            <w:tcW w:w="9350" w:type="dxa"/>
+          </w:tcPr>
+          <w:p>
+            <w:pPr>
+              <w:spacing w:line="360" w:lineRule="auto"/>
+              <w:jc w:val="center"/>
+              <w:rPr>
+                <w:rFonts w:ascii="Times New Roman" w:eastAsia="Times New Roman" w:hAnsi="Times New Roman" w:cs="Times New Roman"/>
+                <w:sz w:val="24"/>
+                <w:szCs w:val="24"/>
+              </w:rPr>
+            </w:pPr>
+            <w:r>
+              <w:rPr>
+                <w:rFonts w:ascii="Times New Roman" w:eastAsia="Times New Roman" w:hAnsi="Times New Roman" w:cs="Times New Roman"/>
+                <w:noProof/>
+                <w:sz w:val="24"/>
+                <w:szCs w:val="24"/>
+              </w:rPr>
+              <w:lastRenderedPageBreak/>
+              <w:drawing>
+                <wp:inline distT="0" distB="0" distL="0" distR="0" wp14:anchorId="4241C147" wp14:editId="6FA0A44C">
+                  <wp:extent cx="2702511" cy="3163104"/>
+                  <wp:effectExtent l="0" t="0" r="3175" b="0"/>
+                  <wp:docPr id="2" name="Picture 2"/>
+                  <wp:cNvGraphicFramePr>
+                    <a:graphicFrameLocks xmlns:a="http://schemas.openxmlformats.org/drawingml/2006/main" noChangeAspect="1"/>
+                  </wp:cNvGraphicFramePr>
+                  <a:graphic xmlns:a="http://schemas.openxmlformats.org/drawingml/2006/main">
+                    <a:graphicData uri="http://schemas.openxmlformats.org/drawingml/2006/picture">
+                      <pic:pic xmlns:pic="http://schemas.openxmlformats.org/drawingml/2006/picture">
+                        <pic:nvPicPr>
+                          <pic:cNvPr id="1" name=""/>
+                          <pic:cNvPicPr/>
+                        </pic:nvPicPr>
+                        <pic:blipFill>
+                          <a:blip r:embed="rId9"/>
+                          <a:stretch>
+                            <a:fillRect/>
+                          </a:stretch>
+                        </pic:blipFill>
+                        <pic:spPr>
+                          <a:xfrm>
+                            <a:off x="0" y="0"/>
+                            <a:ext cx="2719176" cy="3182609"/>
+                          </a:xfrm>
+                          <a:prstGeom prst="rect">
+                            <a:avLst/>
+                          </a:prstGeom>
+                        </pic:spPr>
+                      </pic:pic>
+                    </a:graphicData>
+                  </a:graphic>
+                </wp:inline>
+              </w:drawing>
+            </w:r>
+          </w:p>
+        </w:tc>
+      </w:tr>
+      <w:tr>
+        <w:tc>
+          <w:tcPr>
+            <w:tcW w:w="9350" w:type="dxa"/>
+          </w:tcPr>
+          <w:p>
+            <w:pPr>
+              <w:spacing w:line="360" w:lineRule="auto"/>
+              <w:rPr>
+                <w:rFonts w:ascii="Times New Roman" w:eastAsia="Times New Roman" w:hAnsi="Times New Roman" w:cs="Times New Roman"/>
+                <w:sz w:val="24"/>
+                <w:szCs w:val="24"/>
+              </w:rPr>
+            </w:pPr>
+            <w:r>
+              <w:rPr>
+                <w:rFonts w:ascii="Times New Roman" w:eastAsia="Times New Roman" w:hAnsi="Times New Roman" w:cs="Times New Roman"/>
+                <w:sz w:val="24"/>
+                <w:szCs w:val="24"/>
+              </w:rPr>
+              <w:t>Circled in red on the left: Combine signals from 4 DAC with a 4-way combiner. Circled in red on the right: feed combined signals into one ADC.</w:t>
+            </w:r>
+          </w:p>
+        </w:tc>
+      </w:tr>
+    </w:tbl>
+    <w:p>
+      <w:pPr>
+        <w:spacing w:after="0" w:line="360" w:lineRule="auto"/>
+        <w:rPr>
+          <w:rFonts w:ascii="Times New Roman" w:eastAsia="Times New Roman" w:hAnsi="Times New Roman" w:cs="Times New Roman"/>
+          <w:sz w:val="24"/>
+          <w:szCs w:val="24"/>
+        </w:rPr>
+      </w:pPr>
+    </w:p>
+    <w:p>
+      <w:pPr>
+        <w:spacing w:after="0" w:line="360" w:lineRule="auto"/>
+        <w:rPr>
+          <w:rFonts w:ascii="Times New Roman" w:eastAsia="Times New Roman" w:hAnsi="Times New Roman" w:cs="Times New Roman"/>
+          <w:sz w:val="24"/>
+          <w:szCs w:val="24"/>
+        </w:rPr>
+      </w:pPr>
+      <w:r>
+        <w:rPr>
+          <w:rFonts w:ascii="Times New Roman" w:eastAsia="Times New Roman" w:hAnsi="Times New Roman" w:cs="Times New Roman"/>
+          <w:sz w:val="24"/>
+          <w:szCs w:val="24"/>
+        </w:rPr>
+        <w:t>Next, we let the four DAC’s play pulse at the same time with different frequencies, and then let the ADC acquire the signal. Following shows the acquired pulses for three different combinations of 4 frequencies:</w:t>
+      </w:r>
+    </w:p>
+    <w:tbl>
+      <w:tblPr>
+        <w:tblStyle w:val="TableGrid"/>
+        <w:tblW w:w="0" w:type="auto"/>
+        <w:tblLook w:val="04A0" w:firstRow="1" w:lastRow="0" w:firstColumn="1" w:lastColumn="0" w:noHBand="0" w:noVBand="1"/>
+      </w:tblPr>
+      <w:tblGrid>
+        <w:gridCol w:w="9350"/>
+      </w:tblGrid>
+      <w:tr>
+        <w:tc>
+          <w:tcPr>
+            <w:tcW w:w="9350" w:type="dxa"/>
+          </w:tcPr>
+          <w:p>
+            <w:pPr>
+              <w:spacing w:line="360" w:lineRule="auto"/>
+              <w:jc w:val="center"/>
+              <w:rPr>
+                <w:rFonts w:ascii="Times New Roman" w:eastAsia="Times New Roman" w:hAnsi="Times New Roman" w:cs="Times New Roman"/>
+                <w:sz w:val="24"/>
+                <w:szCs w:val="24"/>
+              </w:rPr>
+            </w:pPr>
+            <w:r>
+              <w:rPr>
+                <w:rFonts w:ascii="Times New Roman" w:eastAsia="Times New Roman" w:hAnsi="Times New Roman" w:cs="Times New Roman"/>
+                <w:noProof/>
+                <w:sz w:val="24"/>
+                <w:szCs w:val="24"/>
+              </w:rPr>
+              <w:drawing>
+                <wp:inline distT="0" distB="0" distL="0" distR="0" wp14:anchorId="00CBD9D8" wp14:editId="2770EC0B">
+                  <wp:extent cx="5943600" cy="2343150"/>
+                  <wp:effectExtent l="0" t="0" r="0" b="0"/>
+                  <wp:docPr id="1" name="Picture 1"/>
+                  <wp:cNvGraphicFramePr>
+                    <a:graphicFrameLocks xmlns:a="http://schemas.openxmlformats.org/drawingml/2006/main" noChangeAspect="1"/>
+                  </wp:cNvGraphicFramePr>
+                  <a:graphic xmlns:a="http://schemas.openxmlformats.org/drawingml/2006/main">
+                    <a:graphicData uri="http://schemas.openxmlformats.org/drawingml/2006/picture">
+                      <pic:pic xmlns:pic="http://schemas.openxmlformats.org/drawingml/2006/picture">
+                        <pic:nvPicPr>
+                          <pic:cNvPr id="1" name=""/>
+                          <pic:cNvPicPr/>
+                        </pic:nvPicPr>
+                        <pic:blipFill>
+                          <a:blip r:embed="rId10"/>
+                          <a:stretch>
+                            <a:fillRect/>
+                          </a:stretch>
+                        </pic:blipFill>
+                        <pic:spPr>
+                          <a:xfrm>
+                            <a:off x="0" y="0"/>
+                            <a:ext cx="5943600" cy="2343150"/>
+                          </a:xfrm>
+                          <a:prstGeom prst="rect">
+                            <a:avLst/>
+                          </a:prstGeom>
+                        </pic:spPr>
+                      </pic:pic>
+                    </a:graphicData>
+                  </a:graphic>
+                </wp:inline>
+              </w:drawing>
+            </w:r>
+          </w:p>
+        </w:tc>
+      </w:tr>
+      <w:tr>
+        <w:tc>
+          <w:tcPr>
+            <w:tcW w:w="9350" w:type="dxa"/>
+          </w:tcPr>
+          <w:p>
+            <w:pPr>
+              <w:spacing w:line="360" w:lineRule="auto"/>
+              <w:rPr>
+                <w:rFonts w:ascii="Times New Roman" w:eastAsia="Times New Roman" w:hAnsi="Times New Roman" w:cs="Times New Roman"/>
+                <w:sz w:val="24"/>
+                <w:szCs w:val="24"/>
+              </w:rPr>
+            </w:pPr>
+          </w:p>
+        </w:tc>
+      </w:tr>
+    </w:tbl>
+    <w:p>
+      <w:pPr>
+        <w:spacing w:after="0" w:line="360" w:lineRule="auto"/>
+        <w:rPr>
+          <w:rFonts w:ascii="Times New Roman" w:eastAsia="Times New Roman" w:hAnsi="Times New Roman" w:cs="Times New Roman"/>
+          <w:sz w:val="24"/>
+          <w:szCs w:val="24"/>
+        </w:rPr>
+      </w:pPr>
+    </w:p>
+    <w:p>
+      <w:pPr>
+        <w:tabs>
+          <w:tab w:val="left" w:pos="2220"/>
+        </w:tabs>
+        <w:rPr>
+          <w:rFonts w:ascii="Times New Roman" w:hAnsi="Times New Roman" w:cs="Times New Roman"/>
+          <w:sz w:val="24"/>
+        </w:rPr>
+      </w:pPr>
+      <w:r>
+        <w:rPr>
+          <w:rFonts w:ascii="Times New Roman" w:hAnsi="Times New Roman" w:cs="Times New Roman"/>
+          <w:sz w:val="24"/>
+        </w:rPr>
+        <w:t xml:space="preserve">The </w:t>
+      </w:r>
+      <w:r>
+        <w:rPr>
+          <w:rFonts w:ascii="Times New Roman" w:hAnsi="Times New Roman" w:cs="Times New Roman"/>
+          <w:i/>
+          <w:sz w:val="24"/>
+        </w:rPr>
+        <w:t>freq</w:t>
+      </w:r>
+      <w:r>
+        <w:rPr>
+          <w:rFonts w:ascii="Times New Roman" w:hAnsi="Times New Roman" w:cs="Times New Roman"/>
+          <w:sz w:val="24"/>
+        </w:rPr>
+        <w:t xml:space="preserve"> below is the DDS frequency mentioned in </w:t>
+      </w:r>
+      <w:r>
+        <w:rPr>
+          <w:rFonts w:ascii="Times New Roman" w:hAnsi="Times New Roman" w:cs="Times New Roman"/>
+          <w:i/>
+          <w:sz w:val="24"/>
+        </w:rPr>
+        <w:t>Spec</w:t>
+      </w:r>
+      <w:r>
+        <w:rPr>
+          <w:rFonts w:ascii="Times New Roman" w:hAnsi="Times New Roman" w:cs="Times New Roman"/>
+          <w:sz w:val="24"/>
+        </w:rPr>
+        <w:t>.</w:t>
+      </w:r>
+    </w:p>
+    <w:p>
+      <w:pPr>
+        <w:pStyle w:val="NormalWeb"/>
+        <w:tabs>
+          <w:tab w:val="center" w:pos="4680"/>
+        </w:tabs>
+        <w:spacing w:before="0" w:beforeAutospacing="0" w:after="0" w:afterAutospacing="0" w:line="360" w:lineRule="auto"/>
+        <w:jc w:val="center"/>
+        <w:rPr>
+          <w:noProof/>
+        </w:rPr>
+      </w:pPr>
+      <w:r>
+        <w:rPr>
+          <w:noProof/>
+        </w:rPr>
+        <w:lastRenderedPageBreak/>
+        <w:drawing>
+          <wp:inline distT="0" distB="0" distL="0" distR="0" wp14:anchorId="321C1ACB" wp14:editId="7B3CB6F2">
+            <wp:extent cx="5943600" cy="384810"/>
+            <wp:effectExtent l="0" t="0" r="0" b="0"/>
+            <wp:docPr id="9" name="Picture 9"/>
+            <wp:cNvGraphicFramePr>
+              <a:graphicFrameLocks xmlns:a="http://schemas.openxmlformats.org/drawingml/2006/main" noChangeAspect="1"/>
+            </wp:cNvGraphicFramePr>
+            <a:graphic xmlns:a="http://schemas.openxmlformats.org/drawingml/2006/main">
+              <a:graphicData uri="http://schemas.openxmlformats.org/drawingml/2006/picture">
+                <pic:pic xmlns:pic="http://schemas.openxmlformats.org/drawingml/2006/picture">
+                  <pic:nvPicPr>
+                    <pic:cNvPr id="1" name=""/>
+                    <pic:cNvPicPr/>
+                  </pic:nvPicPr>
+                  <pic:blipFill>
+                    <a:blip r:embed="rId11"/>
+                    <a:stretch>
+                      <a:fillRect/>
+                    </a:stretch>
+                  </pic:blipFill>
+                  <pic:spPr>
+                    <a:xfrm>
+                      <a:off x="0" y="0"/>
+                      <a:ext cx="5943600" cy="384810"/>
+                    </a:xfrm>
+                    <a:prstGeom prst="rect">
+                      <a:avLst/>
+                    </a:prstGeom>
+                  </pic:spPr>
+                </pic:pic>
+              </a:graphicData>
+            </a:graphic>
+          </wp:inline>
+        </w:drawing>
+      </w:r>
+    </w:p>
+    <w:p>
+      <w:pPr>
+        <w:pStyle w:val="NormalWeb"/>
+        <w:tabs>
+          <w:tab w:val="center" w:pos="4680"/>
+        </w:tabs>
+        <w:spacing w:before="0" w:beforeAutospacing="0" w:after="0" w:afterAutospacing="0" w:line="360" w:lineRule="auto"/>
+        <w:jc w:val="center"/>
+        <w:rPr>
+          <w:noProof/>
         </w:rPr>
       </w:pPr>
     </w:p>
@@ -808,7 +1348,6 @@
               <w:rPr>
                 <w:noProof/>
               </w:rPr>
-              <w:lastRenderedPageBreak/>
               <w:drawing>
                 <wp:inline distT="0" distB="0" distL="0" distR="0" wp14:anchorId="41C405FB" wp14:editId="182639A4">
                   <wp:extent cx="2664777" cy="2111656"/>
@@ -827,7 +1366,7 @@
                           </pic:cNvPicPr>
                         </pic:nvPicPr>
                         <pic:blipFill>
-                          <a:blip r:embed="rId8">
+                          <a:blip r:embed="rId12">
                             <a:extLst>
                               <a:ext uri="{28A0092B-C50C-407E-A947-70E740481C1C}">
                                 <a14:useLocalDpi xmlns:a14="http://schemas.microsoft.com/office/drawing/2010/main" val="0"/>
@@ -945,6 +1484,7 @@
               <w:rPr>
                 <w:noProof/>
               </w:rPr>
+              <w:lastRenderedPageBreak/>
               <w:drawing>
                 <wp:inline distT="0" distB="0" distL="0" distR="0" wp14:anchorId="0D7DF8AF" wp14:editId="34BA1C94">
                   <wp:extent cx="3039865" cy="2807160"/>
@@ -963,7 +1503,7 @@
                           </pic:cNvPicPr>
                         </pic:nvPicPr>
                         <pic:blipFill>
-                          <a:blip r:embed="rId9">
+                          <a:blip r:embed="rId13">
                             <a:extLst>
                               <a:ext uri="{28A0092B-C50C-407E-A947-70E740481C1C}">
                                 <a14:useLocalDpi xmlns:a14="http://schemas.microsoft.com/office/drawing/2010/main" val="0"/>
@@ -1098,7 +1638,6 @@
                 <w:sz w:val="24"/>
                 <w:szCs w:val="24"/>
               </w:rPr>
-              <w:lastRenderedPageBreak/>
               <w:drawing>
                 <wp:inline distT="0" distB="0" distL="0" distR="0" wp14:anchorId="62E72CC9" wp14:editId="59ADFEBF">
                   <wp:extent cx="4715059" cy="2908300"/>
@@ -1117,7 +1656,7 @@
                           </pic:cNvPicPr>
                         </pic:nvPicPr>
                         <pic:blipFill>
-                          <a:blip r:embed="rId10">
+                          <a:blip r:embed="rId14">
                             <a:extLst>
                               <a:ext uri="{28A0092B-C50C-407E-A947-70E740481C1C}">
                                 <a14:useLocalDpi xmlns:a14="http://schemas.microsoft.com/office/drawing/2010/main" val="0"/>
@@ -1228,6 +1767,7 @@
                 <w:sz w:val="24"/>
                 <w:szCs w:val="24"/>
               </w:rPr>
+              <w:lastRenderedPageBreak/>
               <w:drawing>
                 <wp:inline distT="0" distB="0" distL="0" distR="0" wp14:anchorId="0312DC87" wp14:editId="05A2D32E">
                   <wp:extent cx="4312285" cy="2592887"/>
@@ -1246,7 +1786,7 @@
                           </pic:cNvPicPr>
                         </pic:nvPicPr>
                         <pic:blipFill>
-                          <a:blip r:embed="rId11">
+                          <a:blip r:embed="rId15">
                             <a:extLst>
                               <a:ext uri="{28A0092B-C50C-407E-A947-70E740481C1C}">
                                 <a14:useLocalDpi xmlns:a14="http://schemas.microsoft.com/office/drawing/2010/main" val="0"/>
@@ -1310,586 +1850,29 @@
     </w:p>
     <w:p>
       <w:pPr>
-        <w:spacing w:after="0" w:line="360" w:lineRule="auto"/>
-        <w:rPr>
-          <w:rFonts w:ascii="Times New Roman" w:eastAsia="Times New Roman" w:hAnsi="Times New Roman" w:cs="Times New Roman"/>
-          <w:sz w:val="24"/>
-          <w:szCs w:val="24"/>
-        </w:rPr>
-      </w:pPr>
-      <w:bookmarkStart w:id="0" w:name="_GoBack"/>
-      <w:bookmarkEnd w:id="0"/>
-    </w:p>
-    <w:p>
-      <w:pPr>
-        <w:spacing w:after="0" w:line="360" w:lineRule="auto"/>
-        <w:rPr>
-          <w:rFonts w:ascii="Times New Roman" w:eastAsia="Times New Roman" w:hAnsi="Times New Roman" w:cs="Times New Roman"/>
-          <w:sz w:val="24"/>
-          <w:szCs w:val="24"/>
+        <w:pStyle w:val="NormalWeb"/>
+        <w:tabs>
+          <w:tab w:val="center" w:pos="4680"/>
+        </w:tabs>
+        <w:spacing w:before="0" w:beforeAutospacing="0" w:after="0" w:afterAutospacing="0" w:line="360" w:lineRule="auto"/>
+        <w:rPr>
+          <w:noProof/>
           <w:u w:val="single"/>
         </w:rPr>
       </w:pPr>
       <w:r>
         <w:rPr>
-          <w:rFonts w:ascii="Times New Roman" w:eastAsia="Times New Roman" w:hAnsi="Times New Roman" w:cs="Times New Roman"/>
-          <w:sz w:val="24"/>
-          <w:szCs w:val="24"/>
+          <w:noProof/>
           <w:u w:val="single"/>
         </w:rPr>
-        <w:t>How to get started using</w:t>
-      </w:r>
-      <w:r>
-        <w:rPr>
-          <w:rFonts w:ascii="Times New Roman" w:eastAsia="Times New Roman" w:hAnsi="Times New Roman" w:cs="Times New Roman"/>
-          <w:sz w:val="24"/>
-          <w:szCs w:val="24"/>
+        <w:t>H</w:t>
+      </w:r>
+      <w:r>
+        <w:rPr>
+          <w:noProof/>
           <w:u w:val="single"/>
         </w:rPr>
-        <w:t xml:space="preserve"> it (zcu216</w:t>
-      </w:r>
-      <w:r>
-        <w:rPr>
-          <w:rFonts w:ascii="Times New Roman" w:hAnsi="Times New Roman" w:cs="Times New Roman"/>
-          <w:noProof/>
-          <w:sz w:val="24"/>
-          <w:szCs w:val="24"/>
-          <w:u w:val="single"/>
-        </w:rPr>
-        <w:t>, vivado2020.2</w:t>
-      </w:r>
-      <w:r>
-        <w:rPr>
-          <w:rFonts w:ascii="Times New Roman" w:eastAsia="Times New Roman" w:hAnsi="Times New Roman" w:cs="Times New Roman"/>
-          <w:sz w:val="24"/>
-          <w:szCs w:val="24"/>
-          <w:u w:val="single"/>
-        </w:rPr>
-        <w:t>)</w:t>
-      </w:r>
-    </w:p>
-    <w:p>
-      <w:pPr>
-        <w:spacing w:after="0" w:line="360" w:lineRule="auto"/>
-        <w:rPr>
-          <w:rFonts w:ascii="Times New Roman" w:eastAsia="Times New Roman" w:hAnsi="Times New Roman" w:cs="Times New Roman"/>
-          <w:sz w:val="24"/>
-          <w:szCs w:val="24"/>
-          <w:u w:val="single"/>
-        </w:rPr>
-      </w:pPr>
-    </w:p>
-    <w:p>
-      <w:pPr>
-        <w:spacing w:after="0" w:line="360" w:lineRule="auto"/>
-        <w:rPr>
-          <w:rFonts w:ascii="Times New Roman" w:eastAsia="Times New Roman" w:hAnsi="Times New Roman" w:cs="Times New Roman"/>
-          <w:sz w:val="24"/>
-          <w:szCs w:val="24"/>
-        </w:rPr>
-      </w:pPr>
-      <w:r>
-        <w:rPr>
-          <w:rFonts w:ascii="Times New Roman" w:eastAsia="Times New Roman" w:hAnsi="Times New Roman" w:cs="Times New Roman"/>
-          <w:sz w:val="24"/>
-          <w:szCs w:val="24"/>
-        </w:rPr>
-        <w:t>The</w:t>
-      </w:r>
-      <w:r>
-        <w:rPr>
-          <w:rFonts w:ascii="Times New Roman" w:eastAsia="Times New Roman" w:hAnsi="Times New Roman" w:cs="Times New Roman"/>
-          <w:sz w:val="24"/>
-          <w:szCs w:val="24"/>
-        </w:rPr>
-        <w:t xml:space="preserve"> demo</w:t>
-      </w:r>
-      <w:r>
-        <w:rPr>
-          <w:rFonts w:ascii="Times New Roman" w:eastAsia="Times New Roman" w:hAnsi="Times New Roman" w:cs="Times New Roman"/>
-          <w:sz w:val="24"/>
-          <w:szCs w:val="24"/>
-        </w:rPr>
-        <w:t xml:space="preserve"> codes are here: </w:t>
-      </w:r>
-    </w:p>
-    <w:p>
-      <w:pPr>
-        <w:spacing w:after="0" w:line="360" w:lineRule="auto"/>
-        <w:rPr>
-          <w:rStyle w:val="Hyperlink"/>
-          <w:rFonts w:ascii="Times New Roman" w:eastAsia="Times New Roman" w:hAnsi="Times New Roman" w:cs="Times New Roman"/>
-          <w:sz w:val="24"/>
-          <w:szCs w:val="24"/>
-        </w:rPr>
-      </w:pPr>
-      <w:hyperlink r:id="rId12" w:history="1">
-        <w:r>
-          <w:rPr>
-            <w:rStyle w:val="Hyperlink"/>
-            <w:rFonts w:ascii="Times New Roman" w:eastAsia="Times New Roman" w:hAnsi="Times New Roman" w:cs="Times New Roman"/>
-            <w:sz w:val="24"/>
-            <w:szCs w:val="24"/>
-          </w:rPr>
-          <w:t>https://github.com/Ri-chard-Wu/thesis/tree/master/codes/axis_pfb_readout_v2-test-216</w:t>
-        </w:r>
-      </w:hyperlink>
-    </w:p>
-    <w:p>
-      <w:pPr>
-        <w:spacing w:after="0" w:line="360" w:lineRule="auto"/>
-        <w:rPr>
-          <w:rStyle w:val="Hyperlink"/>
-          <w:rFonts w:ascii="Times New Roman" w:eastAsia="Times New Roman" w:hAnsi="Times New Roman" w:cs="Times New Roman"/>
-          <w:sz w:val="24"/>
-          <w:szCs w:val="24"/>
-        </w:rPr>
-      </w:pPr>
-    </w:p>
-    <w:p>
-      <w:pPr>
-        <w:spacing w:after="0" w:line="360" w:lineRule="auto"/>
-        <w:rPr>
-          <w:rStyle w:val="Hyperlink"/>
-          <w:rFonts w:ascii="Times New Roman" w:eastAsia="Times New Roman" w:hAnsi="Times New Roman" w:cs="Times New Roman"/>
-          <w:color w:val="auto"/>
-          <w:sz w:val="24"/>
-          <w:szCs w:val="24"/>
-          <w:u w:val="none"/>
-        </w:rPr>
-      </w:pPr>
-      <w:r>
-        <w:rPr>
-          <w:rStyle w:val="Hyperlink"/>
-          <w:rFonts w:ascii="Times New Roman" w:eastAsia="Times New Roman" w:hAnsi="Times New Roman" w:cs="Times New Roman"/>
-          <w:color w:val="auto"/>
-          <w:sz w:val="24"/>
-          <w:szCs w:val="24"/>
-          <w:u w:val="none"/>
-        </w:rPr>
-        <w:t xml:space="preserve">The </w:t>
-      </w:r>
-      <w:r>
-        <w:rPr>
-          <w:rStyle w:val="Hyperlink"/>
-          <w:rFonts w:ascii="Times New Roman" w:eastAsia="Times New Roman" w:hAnsi="Times New Roman" w:cs="Times New Roman"/>
-          <w:color w:val="auto"/>
-          <w:sz w:val="24"/>
-          <w:szCs w:val="24"/>
-          <w:u w:val="none"/>
-        </w:rPr>
-        <w:t>bitstream files</w:t>
-      </w:r>
-      <w:r>
-        <w:rPr>
-          <w:rStyle w:val="Hyperlink"/>
-          <w:rFonts w:ascii="Times New Roman" w:eastAsia="Times New Roman" w:hAnsi="Times New Roman" w:cs="Times New Roman"/>
-          <w:color w:val="auto"/>
-          <w:sz w:val="24"/>
-          <w:szCs w:val="24"/>
-          <w:u w:val="none"/>
-        </w:rPr>
-        <w:t xml:space="preserve"> are also included. If you don’t know how to use the bitstream</w:t>
-      </w:r>
-      <w:r>
-        <w:rPr>
-          <w:rStyle w:val="Hyperlink"/>
-          <w:rFonts w:ascii="Times New Roman" w:eastAsia="Times New Roman" w:hAnsi="Times New Roman" w:cs="Times New Roman"/>
-          <w:color w:val="auto"/>
-          <w:sz w:val="24"/>
-          <w:szCs w:val="24"/>
-          <w:u w:val="none"/>
-        </w:rPr>
-        <w:t xml:space="preserve"> files</w:t>
-      </w:r>
-      <w:r>
-        <w:rPr>
-          <w:rStyle w:val="Hyperlink"/>
-          <w:rFonts w:ascii="Times New Roman" w:eastAsia="Times New Roman" w:hAnsi="Times New Roman" w:cs="Times New Roman"/>
-          <w:color w:val="auto"/>
-          <w:sz w:val="24"/>
-          <w:szCs w:val="24"/>
-          <w:u w:val="none"/>
-        </w:rPr>
-        <w:t xml:space="preserve">, see the section </w:t>
-      </w:r>
-      <w:r>
-        <w:rPr>
-          <w:rStyle w:val="Hyperlink"/>
-          <w:rFonts w:ascii="Times New Roman" w:eastAsia="Times New Roman" w:hAnsi="Times New Roman" w:cs="Times New Roman"/>
-          <w:i/>
-          <w:color w:val="auto"/>
-          <w:sz w:val="24"/>
-          <w:szCs w:val="24"/>
-          <w:u w:val="none"/>
-        </w:rPr>
-        <w:t>generate bitstream &amp; load with pynq</w:t>
-      </w:r>
-      <w:r>
-        <w:rPr>
-          <w:rStyle w:val="Hyperlink"/>
-          <w:rFonts w:ascii="Times New Roman" w:eastAsia="Times New Roman" w:hAnsi="Times New Roman" w:cs="Times New Roman"/>
-          <w:color w:val="auto"/>
-          <w:sz w:val="24"/>
-          <w:szCs w:val="24"/>
-          <w:u w:val="none"/>
-        </w:rPr>
-        <w:t>.</w:t>
-      </w:r>
-    </w:p>
-    <w:p>
-      <w:pPr>
-        <w:spacing w:after="0" w:line="360" w:lineRule="auto"/>
-        <w:rPr>
-          <w:rFonts w:ascii="Times New Roman" w:eastAsia="Times New Roman" w:hAnsi="Times New Roman" w:cs="Times New Roman"/>
-          <w:color w:val="0563C1" w:themeColor="hyperlink"/>
-          <w:sz w:val="24"/>
-          <w:szCs w:val="24"/>
-          <w:u w:val="single"/>
-        </w:rPr>
-      </w:pPr>
-    </w:p>
-    <w:p>
-      <w:pPr>
-        <w:spacing w:after="0" w:line="360" w:lineRule="auto"/>
-        <w:rPr>
-          <w:rFonts w:ascii="Times New Roman" w:eastAsia="Times New Roman" w:hAnsi="Times New Roman" w:cs="Times New Roman"/>
-          <w:sz w:val="24"/>
-          <w:szCs w:val="24"/>
-        </w:rPr>
-      </w:pPr>
-      <w:r>
-        <w:rPr>
-          <w:rFonts w:ascii="Times New Roman" w:eastAsia="Times New Roman" w:hAnsi="Times New Roman" w:cs="Times New Roman"/>
-          <w:sz w:val="24"/>
-          <w:szCs w:val="24"/>
-        </w:rPr>
-        <w:t xml:space="preserve">The </w:t>
-      </w:r>
-      <w:r>
-        <w:rPr>
-          <w:rFonts w:ascii="Times New Roman" w:eastAsia="Times New Roman" w:hAnsi="Times New Roman" w:cs="Times New Roman"/>
-          <w:sz w:val="24"/>
-          <w:szCs w:val="24"/>
-        </w:rPr>
-        <w:t>demo</w:t>
-      </w:r>
-      <w:r>
-        <w:rPr>
-          <w:rFonts w:ascii="Times New Roman" w:eastAsia="Times New Roman" w:hAnsi="Times New Roman" w:cs="Times New Roman"/>
-          <w:sz w:val="24"/>
-          <w:szCs w:val="24"/>
-        </w:rPr>
-        <w:t xml:space="preserve"> </w:t>
-      </w:r>
-      <w:r>
-        <w:rPr>
-          <w:rFonts w:ascii="Times New Roman" w:eastAsia="Times New Roman" w:hAnsi="Times New Roman" w:cs="Times New Roman"/>
-          <w:sz w:val="24"/>
-          <w:szCs w:val="24"/>
-        </w:rPr>
-        <w:t>is as follow: We combine the output of 4 DAC with a 4-way combiner, and feed the combined signal into one ADC, as shown in the figure below.</w:t>
-      </w:r>
-    </w:p>
-    <w:tbl>
-      <w:tblPr>
-        <w:tblStyle w:val="TableGrid"/>
-        <w:tblW w:w="0" w:type="auto"/>
-        <w:tblLook w:val="04A0" w:firstRow="1" w:lastRow="0" w:firstColumn="1" w:lastColumn="0" w:noHBand="0" w:noVBand="1"/>
-      </w:tblPr>
-      <w:tblGrid>
-        <w:gridCol w:w="9350"/>
-      </w:tblGrid>
-      <w:tr>
-        <w:tc>
-          <w:tcPr>
-            <w:tcW w:w="9350" w:type="dxa"/>
-          </w:tcPr>
-          <w:p>
-            <w:pPr>
-              <w:spacing w:line="360" w:lineRule="auto"/>
-              <w:jc w:val="center"/>
-              <w:rPr>
-                <w:rFonts w:ascii="Times New Roman" w:eastAsia="Times New Roman" w:hAnsi="Times New Roman" w:cs="Times New Roman"/>
-                <w:sz w:val="24"/>
-                <w:szCs w:val="24"/>
-              </w:rPr>
-            </w:pPr>
-            <w:r>
-              <w:rPr>
-                <w:rFonts w:ascii="Times New Roman" w:eastAsia="Times New Roman" w:hAnsi="Times New Roman" w:cs="Times New Roman"/>
-                <w:noProof/>
-                <w:sz w:val="24"/>
-                <w:szCs w:val="24"/>
-              </w:rPr>
-              <w:drawing>
-                <wp:inline distT="0" distB="0" distL="0" distR="0" wp14:anchorId="2074CF20" wp14:editId="7B66F5C1">
-                  <wp:extent cx="2702511" cy="3163104"/>
-                  <wp:effectExtent l="0" t="0" r="3175" b="0"/>
-                  <wp:docPr id="2" name="Picture 2"/>
-                  <wp:cNvGraphicFramePr>
-                    <a:graphicFrameLocks xmlns:a="http://schemas.openxmlformats.org/drawingml/2006/main" noChangeAspect="1"/>
-                  </wp:cNvGraphicFramePr>
-                  <a:graphic xmlns:a="http://schemas.openxmlformats.org/drawingml/2006/main">
-                    <a:graphicData uri="http://schemas.openxmlformats.org/drawingml/2006/picture">
-                      <pic:pic xmlns:pic="http://schemas.openxmlformats.org/drawingml/2006/picture">
-                        <pic:nvPicPr>
-                          <pic:cNvPr id="1" name=""/>
-                          <pic:cNvPicPr/>
-                        </pic:nvPicPr>
-                        <pic:blipFill>
-                          <a:blip r:embed="rId13"/>
-                          <a:stretch>
-                            <a:fillRect/>
-                          </a:stretch>
-                        </pic:blipFill>
-                        <pic:spPr>
-                          <a:xfrm>
-                            <a:off x="0" y="0"/>
-                            <a:ext cx="2719176" cy="3182609"/>
-                          </a:xfrm>
-                          <a:prstGeom prst="rect">
-                            <a:avLst/>
-                          </a:prstGeom>
-                        </pic:spPr>
-                      </pic:pic>
-                    </a:graphicData>
-                  </a:graphic>
-                </wp:inline>
-              </w:drawing>
-            </w:r>
-          </w:p>
-        </w:tc>
-      </w:tr>
-      <w:tr>
-        <w:tc>
-          <w:tcPr>
-            <w:tcW w:w="9350" w:type="dxa"/>
-          </w:tcPr>
-          <w:p>
-            <w:pPr>
-              <w:spacing w:line="360" w:lineRule="auto"/>
-              <w:rPr>
-                <w:rFonts w:ascii="Times New Roman" w:eastAsia="Times New Roman" w:hAnsi="Times New Roman" w:cs="Times New Roman"/>
-                <w:sz w:val="24"/>
-                <w:szCs w:val="24"/>
-              </w:rPr>
-            </w:pPr>
-            <w:r>
-              <w:rPr>
-                <w:rFonts w:ascii="Times New Roman" w:eastAsia="Times New Roman" w:hAnsi="Times New Roman" w:cs="Times New Roman"/>
-                <w:sz w:val="24"/>
-                <w:szCs w:val="24"/>
-              </w:rPr>
-              <w:t>Circled in red on the left: Combine signals from 4 DAC with a 4-way combiner. Circled in red on the right: feed combined signals into one ADC.</w:t>
-            </w:r>
-          </w:p>
-        </w:tc>
-      </w:tr>
-    </w:tbl>
-    <w:p>
-      <w:pPr>
-        <w:spacing w:after="0" w:line="360" w:lineRule="auto"/>
-        <w:rPr>
-          <w:rFonts w:ascii="Times New Roman" w:eastAsia="Times New Roman" w:hAnsi="Times New Roman" w:cs="Times New Roman"/>
-          <w:sz w:val="24"/>
-          <w:szCs w:val="24"/>
-        </w:rPr>
-      </w:pPr>
-    </w:p>
-    <w:p>
-      <w:pPr>
-        <w:spacing w:after="0" w:line="360" w:lineRule="auto"/>
-        <w:rPr>
-          <w:rFonts w:ascii="Times New Roman" w:eastAsia="Times New Roman" w:hAnsi="Times New Roman" w:cs="Times New Roman"/>
-          <w:sz w:val="24"/>
-          <w:szCs w:val="24"/>
-        </w:rPr>
-      </w:pPr>
-      <w:r>
-        <w:rPr>
-          <w:rFonts w:ascii="Times New Roman" w:eastAsia="Times New Roman" w:hAnsi="Times New Roman" w:cs="Times New Roman"/>
-          <w:sz w:val="24"/>
-          <w:szCs w:val="24"/>
-        </w:rPr>
-        <w:t xml:space="preserve">Next, we let the four DAC’s play pulse at the same time with different frequencies, and then let the ADC acquire the signal. </w:t>
-      </w:r>
-      <w:r>
-        <w:rPr>
-          <w:rFonts w:ascii="Times New Roman" w:eastAsia="Times New Roman" w:hAnsi="Times New Roman" w:cs="Times New Roman"/>
-          <w:sz w:val="24"/>
-          <w:szCs w:val="24"/>
-        </w:rPr>
-        <w:t>Following show</w:t>
-      </w:r>
-      <w:r>
-        <w:rPr>
-          <w:rFonts w:ascii="Times New Roman" w:eastAsia="Times New Roman" w:hAnsi="Times New Roman" w:cs="Times New Roman"/>
-          <w:sz w:val="24"/>
-          <w:szCs w:val="24"/>
-        </w:rPr>
-        <w:t>s the acquired pulses</w:t>
-      </w:r>
-      <w:r>
-        <w:rPr>
-          <w:rFonts w:ascii="Times New Roman" w:eastAsia="Times New Roman" w:hAnsi="Times New Roman" w:cs="Times New Roman"/>
-          <w:sz w:val="24"/>
-          <w:szCs w:val="24"/>
-        </w:rPr>
-        <w:t xml:space="preserve"> for three different combinations of 4 frequencies</w:t>
-      </w:r>
-      <w:r>
-        <w:rPr>
-          <w:rFonts w:ascii="Times New Roman" w:eastAsia="Times New Roman" w:hAnsi="Times New Roman" w:cs="Times New Roman"/>
-          <w:sz w:val="24"/>
-          <w:szCs w:val="24"/>
-        </w:rPr>
-        <w:t>:</w:t>
-      </w:r>
-    </w:p>
-    <w:tbl>
-      <w:tblPr>
-        <w:tblStyle w:val="TableGrid"/>
-        <w:tblW w:w="0" w:type="auto"/>
-        <w:tblLook w:val="04A0" w:firstRow="1" w:lastRow="0" w:firstColumn="1" w:lastColumn="0" w:noHBand="0" w:noVBand="1"/>
-      </w:tblPr>
-      <w:tblGrid>
-        <w:gridCol w:w="9350"/>
-      </w:tblGrid>
-      <w:tr>
-        <w:tc>
-          <w:tcPr>
-            <w:tcW w:w="9350" w:type="dxa"/>
-          </w:tcPr>
-          <w:p>
-            <w:pPr>
-              <w:spacing w:line="360" w:lineRule="auto"/>
-              <w:jc w:val="center"/>
-              <w:rPr>
-                <w:rFonts w:ascii="Times New Roman" w:eastAsia="Times New Roman" w:hAnsi="Times New Roman" w:cs="Times New Roman"/>
-                <w:sz w:val="24"/>
-                <w:szCs w:val="24"/>
-              </w:rPr>
-            </w:pPr>
-            <w:r>
-              <w:rPr>
-                <w:rFonts w:ascii="Times New Roman" w:eastAsia="Times New Roman" w:hAnsi="Times New Roman" w:cs="Times New Roman"/>
-                <w:noProof/>
-                <w:sz w:val="24"/>
-                <w:szCs w:val="24"/>
-              </w:rPr>
-              <w:lastRenderedPageBreak/>
-              <w:drawing>
-                <wp:inline distT="0" distB="0" distL="0" distR="0" wp14:anchorId="2D903169" wp14:editId="3DB35579">
-                  <wp:extent cx="5943600" cy="2343150"/>
-                  <wp:effectExtent l="0" t="0" r="0" b="0"/>
-                  <wp:docPr id="1" name="Picture 1"/>
-                  <wp:cNvGraphicFramePr>
-                    <a:graphicFrameLocks xmlns:a="http://schemas.openxmlformats.org/drawingml/2006/main" noChangeAspect="1"/>
-                  </wp:cNvGraphicFramePr>
-                  <a:graphic xmlns:a="http://schemas.openxmlformats.org/drawingml/2006/main">
-                    <a:graphicData uri="http://schemas.openxmlformats.org/drawingml/2006/picture">
-                      <pic:pic xmlns:pic="http://schemas.openxmlformats.org/drawingml/2006/picture">
-                        <pic:nvPicPr>
-                          <pic:cNvPr id="1" name=""/>
-                          <pic:cNvPicPr/>
-                        </pic:nvPicPr>
-                        <pic:blipFill>
-                          <a:blip r:embed="rId14"/>
-                          <a:stretch>
-                            <a:fillRect/>
-                          </a:stretch>
-                        </pic:blipFill>
-                        <pic:spPr>
-                          <a:xfrm>
-                            <a:off x="0" y="0"/>
-                            <a:ext cx="5943600" cy="2343150"/>
-                          </a:xfrm>
-                          <a:prstGeom prst="rect">
-                            <a:avLst/>
-                          </a:prstGeom>
-                        </pic:spPr>
-                      </pic:pic>
-                    </a:graphicData>
-                  </a:graphic>
-                </wp:inline>
-              </w:drawing>
-            </w:r>
-          </w:p>
-        </w:tc>
-      </w:tr>
-      <w:tr>
-        <w:tc>
-          <w:tcPr>
-            <w:tcW w:w="9350" w:type="dxa"/>
-          </w:tcPr>
-          <w:p>
-            <w:pPr>
-              <w:spacing w:line="360" w:lineRule="auto"/>
-              <w:rPr>
-                <w:rFonts w:ascii="Times New Roman" w:eastAsia="Times New Roman" w:hAnsi="Times New Roman" w:cs="Times New Roman"/>
-                <w:sz w:val="24"/>
-                <w:szCs w:val="24"/>
-              </w:rPr>
-            </w:pPr>
-          </w:p>
-        </w:tc>
-      </w:tr>
-    </w:tbl>
-    <w:p>
-      <w:pPr>
-        <w:spacing w:after="0" w:line="360" w:lineRule="auto"/>
-        <w:rPr>
-          <w:rFonts w:ascii="Times New Roman" w:eastAsia="Times New Roman" w:hAnsi="Times New Roman" w:cs="Times New Roman"/>
-          <w:sz w:val="24"/>
-          <w:szCs w:val="24"/>
-        </w:rPr>
-      </w:pPr>
-    </w:p>
-    <w:p>
-      <w:pPr>
-        <w:spacing w:after="0" w:line="360" w:lineRule="auto"/>
-        <w:rPr>
-          <w:rFonts w:ascii="Times New Roman" w:eastAsia="Times New Roman" w:hAnsi="Times New Roman" w:cs="Times New Roman"/>
-          <w:sz w:val="24"/>
-          <w:szCs w:val="24"/>
-        </w:rPr>
-      </w:pPr>
-      <w:r>
-        <w:rPr>
-          <w:rFonts w:ascii="Times New Roman" w:eastAsia="Times New Roman" w:hAnsi="Times New Roman" w:cs="Times New Roman"/>
-          <w:sz w:val="24"/>
-          <w:szCs w:val="24"/>
-        </w:rPr>
-        <w:t>We see that the pulse’s shape looks good.</w:t>
-      </w:r>
-      <w:r>
-        <w:rPr>
-          <w:rFonts w:ascii="Times New Roman" w:eastAsia="Times New Roman" w:hAnsi="Times New Roman" w:cs="Times New Roman"/>
-          <w:sz w:val="24"/>
-          <w:szCs w:val="24"/>
-        </w:rPr>
-        <w:t xml:space="preserve"> </w:t>
-      </w:r>
-    </w:p>
-    <w:p>
-      <w:pPr>
-        <w:pStyle w:val="NormalWeb"/>
-        <w:tabs>
-          <w:tab w:val="center" w:pos="4680"/>
-        </w:tabs>
-        <w:spacing w:before="0" w:beforeAutospacing="0" w:after="0" w:afterAutospacing="0" w:line="360" w:lineRule="auto"/>
-        <w:rPr>
-          <w:noProof/>
-          <w:u w:val="single"/>
-        </w:rPr>
-      </w:pPr>
-      <w:r>
-        <w:rPr>
-          <w:noProof/>
-          <w:u w:val="single"/>
-        </w:rPr>
-        <w:t>how to include it in firmware</w:t>
+        <w:t>ow to include it in firmware</w:t>
       </w:r>
       <w:r>
         <w:rPr>
@@ -2053,7 +2036,7 @@
                           <pic:cNvPicPr/>
                         </pic:nvPicPr>
                         <pic:blipFill>
-                          <a:blip r:embed="rId15"/>
+                          <a:blip r:embed="rId16"/>
                           <a:stretch>
                             <a:fillRect/>
                           </a:stretch>
@@ -2462,7 +2445,7 @@
                     <pic:cNvPicPr/>
                   </pic:nvPicPr>
                   <pic:blipFill rotWithShape="1">
-                    <a:blip r:embed="rId16"/>
+                    <a:blip r:embed="rId17"/>
                     <a:srcRect l="6793"/>
                     <a:stretch/>
                   </pic:blipFill>
@@ -2554,7 +2537,7 @@
           <w:szCs w:val="24"/>
         </w:rPr>
       </w:pPr>
-      <w:hyperlink r:id="rId17" w:history="1">
+      <w:hyperlink r:id="rId18" w:history="1">
         <w:r>
           <w:rPr>
             <w:rStyle w:val="Hyperlink"/>
@@ -2713,7 +2696,7 @@
                     <pic:cNvPicPr/>
                   </pic:nvPicPr>
                   <pic:blipFill>
-                    <a:blip r:embed="rId18"/>
+                    <a:blip r:embed="rId19"/>
                     <a:stretch>
                       <a:fillRect/>
                     </a:stretch>
@@ -5437,7 +5420,7 @@
 </file>
 
 <file path=customXml/itemProps1.xml><?xml version="1.0" encoding="utf-8"?>
-<ds:datastoreItem xmlns:ds="http://schemas.openxmlformats.org/officeDocument/2006/customXml" ds:itemID="{03047DA8-32C7-42B2-B390-794A757EFB64}">
+<ds:datastoreItem xmlns:ds="http://schemas.openxmlformats.org/officeDocument/2006/customXml" ds:itemID="{C355CBEE-2499-4183-A890-1C68A56CC12B}">
   <ds:schemaRefs>
     <ds:schemaRef ds:uri="http://schemas.openxmlformats.org/officeDocument/2006/bibliography"/>
   </ds:schemaRefs>

--- a/thesis_files/[3] ip/axis_pfb_readout_v2.docx
+++ b/thesis_files/[3] ip/axis_pfb_readout_v2.docx
@@ -684,8 +684,6 @@
           <w:szCs w:val="24"/>
         </w:rPr>
       </w:pPr>
-      <w:bookmarkStart w:id="0" w:name="_GoBack"/>
-      <w:bookmarkEnd w:id="0"/>
     </w:p>
     <w:p>
       <w:pPr>
@@ -1847,6 +1845,18 @@
           <w:szCs w:val="24"/>
         </w:rPr>
       </w:pPr>
+    </w:p>
+    <w:p>
+      <w:pPr>
+        <w:spacing w:after="0" w:line="360" w:lineRule="auto"/>
+        <w:rPr>
+          <w:rFonts w:ascii="Times New Roman" w:eastAsia="Times New Roman" w:hAnsi="Times New Roman" w:cs="Times New Roman"/>
+          <w:sz w:val="24"/>
+          <w:szCs w:val="24"/>
+        </w:rPr>
+      </w:pPr>
+      <w:bookmarkStart w:id="0" w:name="_GoBack"/>
+      <w:bookmarkEnd w:id="0"/>
     </w:p>
     <w:p>
       <w:pPr>
@@ -5420,7 +5430,7 @@
 </file>
 
 <file path=customXml/itemProps1.xml><?xml version="1.0" encoding="utf-8"?>
-<ds:datastoreItem xmlns:ds="http://schemas.openxmlformats.org/officeDocument/2006/customXml" ds:itemID="{C355CBEE-2499-4183-A890-1C68A56CC12B}">
+<ds:datastoreItem xmlns:ds="http://schemas.openxmlformats.org/officeDocument/2006/customXml" ds:itemID="{5303BDC7-B016-4EEA-91CE-80B090889106}">
   <ds:schemaRefs>
     <ds:schemaRef ds:uri="http://schemas.openxmlformats.org/officeDocument/2006/bibliography"/>
   </ds:schemaRefs>
